--- a/Project Report - F1 Data Analysis - Brian Regan.docx
+++ b/Project Report - F1 Data Analysis - Brian Regan.docx
@@ -84,7 +84,7 @@
           <w:r>
             <w:fldChar w:fldCharType="separate"/>
           </w:r>
-          <w:hyperlink w:anchor="_Toc130203332" w:history="1">
+          <w:hyperlink w:anchor="_Toc130204437" w:history="1">
             <w:r>
               <w:rPr>
                 <w:rStyle w:val="Hyperlink"/>
@@ -126,7 +126,7 @@
                 <w:noProof/>
                 <w:webHidden/>
               </w:rPr>
-              <w:instrText xml:space="preserve"> PAGEREF _Toc130203332 \h </w:instrText>
+              <w:instrText xml:space="preserve"> PAGEREF _Toc130204437 \h </w:instrText>
             </w:r>
             <w:r>
               <w:rPr>
@@ -169,7 +169,7 @@
               <w:lang w:val="en-IE" w:eastAsia="en-IE"/>
             </w:rPr>
           </w:pPr>
-          <w:hyperlink w:anchor="_Toc130203333" w:history="1">
+          <w:hyperlink w:anchor="_Toc130204438" w:history="1">
             <w:r>
               <w:rPr>
                 <w:rStyle w:val="Hyperlink"/>
@@ -196,7 +196,7 @@
                 <w:noProof/>
                 <w:webHidden/>
               </w:rPr>
-              <w:instrText xml:space="preserve"> PAGEREF _Toc130203333 \h </w:instrText>
+              <w:instrText xml:space="preserve"> PAGEREF _Toc130204438 \h </w:instrText>
             </w:r>
             <w:r>
               <w:rPr>
@@ -239,7 +239,7 @@
               <w:lang w:val="en-IE" w:eastAsia="en-IE"/>
             </w:rPr>
           </w:pPr>
-          <w:hyperlink w:anchor="_Toc130203334" w:history="1">
+          <w:hyperlink w:anchor="_Toc130204439" w:history="1">
             <w:r>
               <w:rPr>
                 <w:rStyle w:val="Hyperlink"/>
@@ -266,7 +266,7 @@
                 <w:noProof/>
                 <w:webHidden/>
               </w:rPr>
-              <w:instrText xml:space="preserve"> PAGEREF _Toc130203334 \h </w:instrText>
+              <w:instrText xml:space="preserve"> PAGEREF _Toc130204439 \h </w:instrText>
             </w:r>
             <w:r>
               <w:rPr>
@@ -309,7 +309,7 @@
               <w:lang w:val="en-IE" w:eastAsia="en-IE"/>
             </w:rPr>
           </w:pPr>
-          <w:hyperlink w:anchor="_Toc130203335" w:history="1">
+          <w:hyperlink w:anchor="_Toc130204440" w:history="1">
             <w:r>
               <w:rPr>
                 <w:rStyle w:val="Hyperlink"/>
@@ -336,7 +336,7 @@
                 <w:noProof/>
                 <w:webHidden/>
               </w:rPr>
-              <w:instrText xml:space="preserve"> PAGEREF _Toc130203335 \h </w:instrText>
+              <w:instrText xml:space="preserve"> PAGEREF _Toc130204440 \h </w:instrText>
             </w:r>
             <w:r>
               <w:rPr>
@@ -379,7 +379,7 @@
               <w:lang w:val="en-IE" w:eastAsia="en-IE"/>
             </w:rPr>
           </w:pPr>
-          <w:hyperlink w:anchor="_Toc130203336" w:history="1">
+          <w:hyperlink w:anchor="_Toc130204441" w:history="1">
             <w:r>
               <w:rPr>
                 <w:rStyle w:val="Hyperlink"/>
@@ -421,7 +421,7 @@
                 <w:noProof/>
                 <w:webHidden/>
               </w:rPr>
-              <w:instrText xml:space="preserve"> PAGEREF _Toc130203336 \h </w:instrText>
+              <w:instrText xml:space="preserve"> PAGEREF _Toc130204441 \h </w:instrText>
             </w:r>
             <w:r>
               <w:rPr>
@@ -464,7 +464,7 @@
               <w:lang w:val="en-IE" w:eastAsia="en-IE"/>
             </w:rPr>
           </w:pPr>
-          <w:hyperlink w:anchor="_Toc130203337" w:history="1">
+          <w:hyperlink w:anchor="_Toc130204442" w:history="1">
             <w:r>
               <w:rPr>
                 <w:rStyle w:val="Hyperlink"/>
@@ -491,7 +491,7 @@
                 <w:noProof/>
                 <w:webHidden/>
               </w:rPr>
-              <w:instrText xml:space="preserve"> PAGEREF _Toc130203337 \h </w:instrText>
+              <w:instrText xml:space="preserve"> PAGEREF _Toc130204442 \h </w:instrText>
             </w:r>
             <w:r>
               <w:rPr>
@@ -511,7 +511,7 @@
                 <w:noProof/>
                 <w:webHidden/>
               </w:rPr>
-              <w:t>4</w:t>
+              <w:t>5</w:t>
             </w:r>
             <w:r>
               <w:rPr>
@@ -534,7 +534,7 @@
               <w:lang w:val="en-IE" w:eastAsia="en-IE"/>
             </w:rPr>
           </w:pPr>
-          <w:hyperlink w:anchor="_Toc130203338" w:history="1">
+          <w:hyperlink w:anchor="_Toc130204443" w:history="1">
             <w:r>
               <w:rPr>
                 <w:rStyle w:val="Hyperlink"/>
@@ -561,7 +561,7 @@
                 <w:noProof/>
                 <w:webHidden/>
               </w:rPr>
-              <w:instrText xml:space="preserve"> PAGEREF _Toc130203338 \h </w:instrText>
+              <w:instrText xml:space="preserve"> PAGEREF _Toc130204443 \h </w:instrText>
             </w:r>
             <w:r>
               <w:rPr>
@@ -604,7 +604,7 @@
               <w:lang w:val="en-IE" w:eastAsia="en-IE"/>
             </w:rPr>
           </w:pPr>
-          <w:hyperlink w:anchor="_Toc130203339" w:history="1">
+          <w:hyperlink w:anchor="_Toc130204444" w:history="1">
             <w:r>
               <w:rPr>
                 <w:rStyle w:val="Hyperlink"/>
@@ -631,7 +631,7 @@
                 <w:noProof/>
                 <w:webHidden/>
               </w:rPr>
-              <w:instrText xml:space="preserve"> PAGEREF _Toc130203339 \h </w:instrText>
+              <w:instrText xml:space="preserve"> PAGEREF _Toc130204444 \h </w:instrText>
             </w:r>
             <w:r>
               <w:rPr>
@@ -674,7 +674,7 @@
               <w:lang w:val="en-IE" w:eastAsia="en-IE"/>
             </w:rPr>
           </w:pPr>
-          <w:hyperlink w:anchor="_Toc130203340" w:history="1">
+          <w:hyperlink w:anchor="_Toc130204445" w:history="1">
             <w:r>
               <w:rPr>
                 <w:rStyle w:val="Hyperlink"/>
@@ -701,7 +701,7 @@
                 <w:noProof/>
                 <w:webHidden/>
               </w:rPr>
-              <w:instrText xml:space="preserve"> PAGEREF _Toc130203340 \h </w:instrText>
+              <w:instrText xml:space="preserve"> PAGEREF _Toc130204445 \h </w:instrText>
             </w:r>
             <w:r>
               <w:rPr>
@@ -744,7 +744,7 @@
               <w:lang w:val="en-IE" w:eastAsia="en-IE"/>
             </w:rPr>
           </w:pPr>
-          <w:hyperlink w:anchor="_Toc130203341" w:history="1">
+          <w:hyperlink w:anchor="_Toc130204446" w:history="1">
             <w:r>
               <w:rPr>
                 <w:rStyle w:val="Hyperlink"/>
@@ -771,7 +771,7 @@
                 <w:noProof/>
                 <w:webHidden/>
               </w:rPr>
-              <w:instrText xml:space="preserve"> PAGEREF _Toc130203341 \h </w:instrText>
+              <w:instrText xml:space="preserve"> PAGEREF _Toc130204446 \h </w:instrText>
             </w:r>
             <w:r>
               <w:rPr>
@@ -814,7 +814,7 @@
               <w:lang w:val="en-IE" w:eastAsia="en-IE"/>
             </w:rPr>
           </w:pPr>
-          <w:hyperlink w:anchor="_Toc130203342" w:history="1">
+          <w:hyperlink w:anchor="_Toc130204447" w:history="1">
             <w:r>
               <w:rPr>
                 <w:rStyle w:val="Hyperlink"/>
@@ -841,7 +841,7 @@
                 <w:noProof/>
                 <w:webHidden/>
               </w:rPr>
-              <w:instrText xml:space="preserve"> PAGEREF _Toc130203342 \h </w:instrText>
+              <w:instrText xml:space="preserve"> PAGEREF _Toc130204447 \h </w:instrText>
             </w:r>
             <w:r>
               <w:rPr>
@@ -905,7 +905,7 @@
         <w:pStyle w:val="Heading1"/>
         <w:spacing w:before="449"/>
       </w:pPr>
-      <w:bookmarkStart w:id="0" w:name="_Toc130203332"/>
+      <w:bookmarkStart w:id="0" w:name="_Toc130204437"/>
       <w:r>
         <w:lastRenderedPageBreak/>
         <w:t>GitHub</w:t>
@@ -960,7 +960,7 @@
       <w:pPr>
         <w:pStyle w:val="Heading1"/>
       </w:pPr>
-      <w:bookmarkStart w:id="1" w:name="_Toc130203333"/>
+      <w:bookmarkStart w:id="1" w:name="_Toc130204438"/>
       <w:r>
         <w:t>Abstract</w:t>
       </w:r>
@@ -1048,7 +1048,7 @@
         <w:pStyle w:val="Heading1"/>
         <w:spacing w:before="1"/>
       </w:pPr>
-      <w:bookmarkStart w:id="2" w:name="_Toc130203334"/>
+      <w:bookmarkStart w:id="2" w:name="_Toc130204439"/>
       <w:r>
         <w:t>Introduction</w:t>
       </w:r>
@@ -1340,7 +1340,7 @@
       <w:pPr>
         <w:pStyle w:val="Heading1"/>
       </w:pPr>
-      <w:bookmarkStart w:id="3" w:name="_Toc130203335"/>
+      <w:bookmarkStart w:id="3" w:name="_Toc130204440"/>
       <w:r>
         <w:t>Dataset</w:t>
       </w:r>
@@ -1736,7 +1736,7 @@
       <w:pPr>
         <w:pStyle w:val="Heading1"/>
       </w:pPr>
-      <w:bookmarkStart w:id="4" w:name="_Toc130203336"/>
+      <w:bookmarkStart w:id="4" w:name="_Toc130204441"/>
       <w:r>
         <w:t>Implementation</w:t>
       </w:r>
@@ -1884,7 +1884,13 @@
         <w:t>is</w:t>
       </w:r>
       <w:r>
-        <w:t xml:space="preserve"> setup which was </w:t>
+        <w:t xml:space="preserve"> setup which </w:t>
+      </w:r>
+      <w:r>
+        <w:t>is</w:t>
+      </w:r>
+      <w:r>
+        <w:t xml:space="preserve"> </w:t>
       </w:r>
       <w:r>
         <w:t xml:space="preserve">reusable for rounding numbers with more than 2 decimals </w:t>
@@ -1909,7 +1915,32 @@
         <w:t xml:space="preserve"> imported, </w:t>
       </w:r>
       <w:r>
-        <w:t>the years were filtered down and the number of races per year are printed for later analysis.</w:t>
+        <w:t>the years were filtered down</w:t>
+      </w:r>
+      <w:r>
+        <w:t xml:space="preserve"> to </w:t>
+      </w:r>
+      <w:r>
+        <w:t xml:space="preserve">&gt; </w:t>
+      </w:r>
+      <w:r>
+        <w:t>2019.</w:t>
+      </w:r>
+    </w:p>
+    <w:p>
+      <w:pPr>
+        <w:pStyle w:val="BodyText"/>
+        <w:numPr>
+          <w:ilvl w:val="0"/>
+          <w:numId w:val="13"/>
+        </w:numPr>
+        <w:spacing w:before="175"/>
+      </w:pPr>
+      <w:r>
+        <w:t>T</w:t>
+      </w:r>
+      <w:r>
+        <w:t>he number of races per year are printed for later analysis.</w:t>
       </w:r>
     </w:p>
     <w:p>
@@ -2003,6 +2034,23 @@
     <w:p>
       <w:pPr>
         <w:pStyle w:val="BodyText"/>
+        <w:numPr>
+          <w:ilvl w:val="0"/>
+          <w:numId w:val="12"/>
+        </w:numPr>
+        <w:spacing w:before="175"/>
+      </w:pPr>
+      <w:r>
+        <w:lastRenderedPageBreak/>
+        <w:t xml:space="preserve">Duplicates were </w:t>
+      </w:r>
+      <w:r>
+        <w:t>removed.</w:t>
+      </w:r>
+    </w:p>
+    <w:p>
+      <w:pPr>
+        <w:pStyle w:val="BodyText"/>
         <w:spacing w:before="175"/>
         <w:ind w:left="100"/>
       </w:pPr>
@@ -2022,11 +2070,40 @@
     <w:p>
       <w:pPr>
         <w:pStyle w:val="BodyText"/>
+        <w:numPr>
+          <w:ilvl w:val="0"/>
+          <w:numId w:val="12"/>
+        </w:numPr>
+        <w:spacing w:before="175"/>
+      </w:pPr>
+      <w:r>
+        <w:t>F</w:t>
+      </w:r>
+      <w:r>
+        <w:t>ore</w:t>
+      </w:r>
+      <w:r>
+        <w:t>name + Surname + code was</w:t>
+      </w:r>
+      <w:r>
+        <w:t xml:space="preserve"> added to one column to be used as </w:t>
+      </w:r>
+      <w:proofErr w:type="gramStart"/>
+      <w:r>
+        <w:t>a</w:t>
+      </w:r>
+      <w:proofErr w:type="gramEnd"/>
+      <w:r>
+        <w:t xml:space="preserve"> FK for joining.</w:t>
+      </w:r>
+    </w:p>
+    <w:p>
+      <w:pPr>
+        <w:pStyle w:val="BodyText"/>
         <w:spacing w:before="175"/>
         <w:ind w:left="100"/>
       </w:pPr>
       <w:r>
-        <w:lastRenderedPageBreak/>
         <w:t xml:space="preserve">Results.csv </w:t>
       </w:r>
       <w:r>
@@ -2165,7 +2242,13 @@
         <w:t>)</w:t>
       </w:r>
       <w:r>
-        <w:t xml:space="preserve"> was then pivoted by driver</w:t>
+        <w:t xml:space="preserve"> </w:t>
+      </w:r>
+      <w:r>
+        <w:t>is</w:t>
+      </w:r>
+      <w:r>
+        <w:t xml:space="preserve"> then pivoted by driver</w:t>
       </w:r>
       <w:r>
         <w:t xml:space="preserve"> and returns the mean points </w:t>
@@ -2254,7 +2337,10 @@
         <w:t xml:space="preserve"> </w:t>
       </w:r>
       <w:r>
-        <w:t xml:space="preserve">was then used as a loop </w:t>
+        <w:t>is</w:t>
+      </w:r>
+      <w:r>
+        <w:t xml:space="preserve"> then used as a loop </w:t>
       </w:r>
       <w:r>
         <w:t>to count the number of drivers that won each year</w:t>
@@ -2283,7 +2369,10 @@
         <w:t xml:space="preserve">table </w:t>
       </w:r>
       <w:r>
-        <w:t xml:space="preserve">was created from </w:t>
+        <w:t>is</w:t>
+      </w:r>
+      <w:r>
+        <w:t xml:space="preserve"> created from </w:t>
       </w:r>
       <w:r>
         <w:t>Res_merged_al</w:t>
@@ -2440,7 +2529,13 @@
         <w:t xml:space="preserve"> </w:t>
       </w:r>
       <w:r>
-        <w:t>and a conditional field was added to show the drivers who were over and under the mean in the standings.</w:t>
+        <w:t xml:space="preserve">and a conditional field </w:t>
+      </w:r>
+      <w:r>
+        <w:t>is</w:t>
+      </w:r>
+      <w:r>
+        <w:t xml:space="preserve"> added to show the drivers who were over and under the mean in the standings.</w:t>
       </w:r>
     </w:p>
     <w:p>
@@ -2453,7 +2548,13 @@
         <w:spacing w:before="175"/>
       </w:pPr>
       <w:r>
-        <w:t>The % of over and under was stored and printed for analysis.</w:t>
+        <w:t xml:space="preserve">The % of over and under </w:t>
+      </w:r>
+      <w:r>
+        <w:t>is</w:t>
+      </w:r>
+      <w:r>
+        <w:t xml:space="preserve"> stored and printed for analysis.</w:t>
       </w:r>
     </w:p>
     <w:p>
@@ -2467,13 +2568,25 @@
       </w:r>
       <w:proofErr w:type="spellEnd"/>
       <w:r>
-        <w:t xml:space="preserve"> was pivoted by driver</w:t>
+        <w:t xml:space="preserve"> </w:t>
+      </w:r>
+      <w:r>
+        <w:t>is</w:t>
+      </w:r>
+      <w:r>
+        <w:t xml:space="preserve"> pivoted by driver</w:t>
       </w:r>
       <w:r>
         <w:t>, year and sum of points as the variable</w:t>
       </w:r>
       <w:r>
-        <w:t xml:space="preserve">, it was then summed, </w:t>
+        <w:t xml:space="preserve">, it </w:t>
+      </w:r>
+      <w:r>
+        <w:t>is</w:t>
+      </w:r>
+      <w:r>
+        <w:t xml:space="preserve"> then summed, </w:t>
       </w:r>
       <w:r>
         <w:t>sorted,</w:t>
@@ -2512,7 +2625,13 @@
         <w:spacing w:before="175"/>
       </w:pPr>
       <w:r>
-        <w:t xml:space="preserve">This was used to </w:t>
+        <w:t xml:space="preserve">This </w:t>
+      </w:r>
+      <w:r>
+        <w:t>is</w:t>
+      </w:r>
+      <w:r>
+        <w:t xml:space="preserve"> used to </w:t>
       </w:r>
       <w:r>
         <w:t>print the winning driver with their points using a loop.</w:t>
@@ -2560,7 +2679,13 @@
         <w:spacing w:before="175"/>
       </w:pPr>
       <w:r>
-        <w:t xml:space="preserve">This was used to generate a heatmap of the top 10 drivers by </w:t>
+        <w:t xml:space="preserve">This </w:t>
+      </w:r>
+      <w:r>
+        <w:t>is</w:t>
+      </w:r>
+      <w:r>
+        <w:t xml:space="preserve"> used to generate a heatmap of the top 10 drivers by </w:t>
       </w:r>
       <w:r>
         <w:t>year</w:t>
@@ -2583,7 +2708,13 @@
       </w:r>
       <w:proofErr w:type="spellEnd"/>
       <w:r>
-        <w:t xml:space="preserve"> was grouped </w:t>
+        <w:t xml:space="preserve"> </w:t>
+      </w:r>
+      <w:r>
+        <w:t>is</w:t>
+      </w:r>
+      <w:r>
+        <w:t xml:space="preserve"> grouped </w:t>
       </w:r>
       <w:r>
         <w:t xml:space="preserve">by driver and </w:t>
@@ -2630,6 +2761,7 @@
         <w:spacing w:before="175"/>
       </w:pPr>
       <w:r>
+        <w:lastRenderedPageBreak/>
         <w:t xml:space="preserve">Top 10 Points by </w:t>
       </w:r>
       <w:r>
@@ -2677,13 +2809,9 @@
       </w:r>
       <w:proofErr w:type="spellEnd"/>
       <w:r>
-        <w:t xml:space="preserve">   </w:t>
-      </w:r>
-      <w:r>
-        <w:tab/>
-      </w:r>
-      <w:r>
-        <w:tab/>
+        <w:t xml:space="preserve"> </w:t>
+      </w:r>
+      <w:r>
         <w:t>(Seaborn).</w:t>
       </w:r>
     </w:p>
@@ -2693,7 +2821,6 @@
         <w:spacing w:before="1"/>
         <w:ind w:left="0"/>
       </w:pPr>
-      <w:bookmarkStart w:id="5" w:name="_Toc130203337"/>
     </w:p>
     <w:p>
       <w:pPr>
@@ -2701,8 +2828,8 @@
         <w:spacing w:before="1"/>
         <w:ind w:left="0"/>
       </w:pPr>
-      <w:r>
-        <w:lastRenderedPageBreak/>
+      <w:bookmarkStart w:id="5" w:name="_Toc130204442"/>
+      <w:r>
         <w:t>Results</w:t>
       </w:r>
       <w:bookmarkEnd w:id="5"/>
@@ -2716,7 +2843,7 @@
           <w:szCs w:val="28"/>
         </w:rPr>
       </w:pPr>
-      <w:bookmarkStart w:id="6" w:name="_Toc130203338"/>
+      <w:bookmarkStart w:id="6" w:name="_Toc130204443"/>
       <w:r>
         <w:rPr>
           <w:color w:val="000000" w:themeColor="text1"/>
@@ -3267,6 +3394,7 @@
           <w:noProof/>
           <w:sz w:val="24"/>
         </w:rPr>
+        <w:lastRenderedPageBreak/>
         <w:t>2021</w:t>
       </w:r>
       <w:r>
@@ -3359,7 +3487,6 @@
           <w:noProof/>
           <w:sz w:val="24"/>
         </w:rPr>
-        <w:lastRenderedPageBreak/>
         <w:t xml:space="preserve">This has resulted with an increase in total number of points availble to score in 2021 with a further increase </w:t>
       </w:r>
       <w:r>
@@ -3724,7 +3851,7 @@
           <w:szCs w:val="28"/>
         </w:rPr>
       </w:pPr>
-      <w:bookmarkStart w:id="7" w:name="_Toc130203339"/>
+      <w:bookmarkStart w:id="7" w:name="_Toc130204444"/>
       <w:r>
         <w:rPr>
           <w:color w:val="000000" w:themeColor="text1"/>
@@ -4348,7 +4475,7 @@
           <w:szCs w:val="28"/>
         </w:rPr>
       </w:pPr>
-      <w:bookmarkStart w:id="8" w:name="_Toc130203340"/>
+      <w:bookmarkStart w:id="8" w:name="_Toc130204445"/>
       <w:r>
         <w:rPr>
           <w:color w:val="000000" w:themeColor="text1"/>
@@ -4535,7 +4662,7 @@
       <w:pPr>
         <w:pStyle w:val="Heading1"/>
       </w:pPr>
-      <w:bookmarkStart w:id="9" w:name="_Toc130203341"/>
+      <w:bookmarkStart w:id="9" w:name="_Toc130204446"/>
       <w:r>
         <w:t>Insights</w:t>
       </w:r>
@@ -5111,7 +5238,21 @@
           <w:sz w:val="24"/>
           <w:szCs w:val="24"/>
         </w:rPr>
-        <w:t>and driver performance which should allow for a binary answer of win or not.</w:t>
+        <w:t>and driver performance</w:t>
+      </w:r>
+      <w:r>
+        <w:rPr>
+          <w:sz w:val="24"/>
+          <w:szCs w:val="24"/>
+        </w:rPr>
+        <w:t xml:space="preserve"> inputs</w:t>
+      </w:r>
+      <w:r>
+        <w:rPr>
+          <w:sz w:val="24"/>
+          <w:szCs w:val="24"/>
+        </w:rPr>
+        <w:t xml:space="preserve"> which should allow for a binary answer of win or not.</w:t>
       </w:r>
     </w:p>
     <w:p>
@@ -5135,7 +5276,7 @@
       <w:pPr>
         <w:pStyle w:val="Heading1"/>
       </w:pPr>
-      <w:bookmarkStart w:id="10" w:name="_Toc130203342"/>
+      <w:bookmarkStart w:id="10" w:name="_Toc130204447"/>
       <w:r>
         <w:t>References</w:t>
       </w:r>
@@ -5147,45 +5288,6 @@
         <w:spacing w:before="175"/>
         <w:ind w:left="100"/>
       </w:pPr>
-      <w:r>
-        <w:t>(Include</w:t>
-      </w:r>
-      <w:r>
-        <w:rPr>
-          <w:spacing w:val="-7"/>
-        </w:rPr>
-        <w:t xml:space="preserve"> </w:t>
-      </w:r>
-      <w:r>
-        <w:t>any</w:t>
-      </w:r>
-      <w:r>
-        <w:rPr>
-          <w:spacing w:val="-6"/>
-        </w:rPr>
-        <w:t xml:space="preserve"> </w:t>
-      </w:r>
-      <w:r>
-        <w:t>references</w:t>
-      </w:r>
-      <w:r>
-        <w:rPr>
-          <w:spacing w:val="-6"/>
-        </w:rPr>
-        <w:t xml:space="preserve"> </w:t>
-      </w:r>
-      <w:r>
-        <w:t>if</w:t>
-      </w:r>
-      <w:r>
-        <w:rPr>
-          <w:spacing w:val="-6"/>
-        </w:rPr>
-        <w:t xml:space="preserve"> </w:t>
-      </w:r>
-      <w:r>
-        <w:t>required)</w:t>
-      </w:r>
     </w:p>
     <w:sectPr>
       <w:pgSz w:w="11920" w:h="16840"/>
@@ -5739,7 +5841,7 @@
   <w:abstractNum w:abstractNumId="5" w15:restartNumberingAfterBreak="0">
     <w:nsid w:val="5290266F"/>
     <w:multiLevelType w:val="hybridMultilevel"/>
-    <w:tmpl w:val="54BE8462"/>
+    <w:tmpl w:val="EA324792"/>
     <w:lvl w:ilvl="0" w:tplc="18090001">
       <w:start w:val="1"/>
       <w:numFmt w:val="bullet"/>
@@ -5963,6 +6065,119 @@
     </w:lvl>
   </w:abstractNum>
   <w:abstractNum w:abstractNumId="7" w15:restartNumberingAfterBreak="0">
+    <w:nsid w:val="6129290F"/>
+    <w:multiLevelType w:val="hybridMultilevel"/>
+    <w:tmpl w:val="E3C6D060"/>
+    <w:lvl w:ilvl="0" w:tplc="18090001">
+      <w:start w:val="1"/>
+      <w:numFmt w:val="bullet"/>
+      <w:lvlText w:val=""/>
+      <w:lvlJc w:val="left"/>
+      <w:pPr>
+        <w:ind w:left="820" w:hanging="360"/>
+      </w:pPr>
+      <w:rPr>
+        <w:rFonts w:ascii="Symbol" w:hAnsi="Symbol" w:hint="default"/>
+      </w:rPr>
+    </w:lvl>
+    <w:lvl w:ilvl="1" w:tplc="18090003" w:tentative="1">
+      <w:start w:val="1"/>
+      <w:numFmt w:val="bullet"/>
+      <w:lvlText w:val="o"/>
+      <w:lvlJc w:val="left"/>
+      <w:pPr>
+        <w:ind w:left="1540" w:hanging="360"/>
+      </w:pPr>
+      <w:rPr>
+        <w:rFonts w:ascii="Courier New" w:hAnsi="Courier New" w:cs="Courier New" w:hint="default"/>
+      </w:rPr>
+    </w:lvl>
+    <w:lvl w:ilvl="2" w:tplc="18090005" w:tentative="1">
+      <w:start w:val="1"/>
+      <w:numFmt w:val="bullet"/>
+      <w:lvlText w:val=""/>
+      <w:lvlJc w:val="left"/>
+      <w:pPr>
+        <w:ind w:left="2260" w:hanging="360"/>
+      </w:pPr>
+      <w:rPr>
+        <w:rFonts w:ascii="Wingdings" w:hAnsi="Wingdings" w:hint="default"/>
+      </w:rPr>
+    </w:lvl>
+    <w:lvl w:ilvl="3" w:tplc="18090001" w:tentative="1">
+      <w:start w:val="1"/>
+      <w:numFmt w:val="bullet"/>
+      <w:lvlText w:val=""/>
+      <w:lvlJc w:val="left"/>
+      <w:pPr>
+        <w:ind w:left="2980" w:hanging="360"/>
+      </w:pPr>
+      <w:rPr>
+        <w:rFonts w:ascii="Symbol" w:hAnsi="Symbol" w:hint="default"/>
+      </w:rPr>
+    </w:lvl>
+    <w:lvl w:ilvl="4" w:tplc="18090003" w:tentative="1">
+      <w:start w:val="1"/>
+      <w:numFmt w:val="bullet"/>
+      <w:lvlText w:val="o"/>
+      <w:lvlJc w:val="left"/>
+      <w:pPr>
+        <w:ind w:left="3700" w:hanging="360"/>
+      </w:pPr>
+      <w:rPr>
+        <w:rFonts w:ascii="Courier New" w:hAnsi="Courier New" w:cs="Courier New" w:hint="default"/>
+      </w:rPr>
+    </w:lvl>
+    <w:lvl w:ilvl="5" w:tplc="18090005" w:tentative="1">
+      <w:start w:val="1"/>
+      <w:numFmt w:val="bullet"/>
+      <w:lvlText w:val=""/>
+      <w:lvlJc w:val="left"/>
+      <w:pPr>
+        <w:ind w:left="4420" w:hanging="360"/>
+      </w:pPr>
+      <w:rPr>
+        <w:rFonts w:ascii="Wingdings" w:hAnsi="Wingdings" w:hint="default"/>
+      </w:rPr>
+    </w:lvl>
+    <w:lvl w:ilvl="6" w:tplc="18090001" w:tentative="1">
+      <w:start w:val="1"/>
+      <w:numFmt w:val="bullet"/>
+      <w:lvlText w:val=""/>
+      <w:lvlJc w:val="left"/>
+      <w:pPr>
+        <w:ind w:left="5140" w:hanging="360"/>
+      </w:pPr>
+      <w:rPr>
+        <w:rFonts w:ascii="Symbol" w:hAnsi="Symbol" w:hint="default"/>
+      </w:rPr>
+    </w:lvl>
+    <w:lvl w:ilvl="7" w:tplc="18090003" w:tentative="1">
+      <w:start w:val="1"/>
+      <w:numFmt w:val="bullet"/>
+      <w:lvlText w:val="o"/>
+      <w:lvlJc w:val="left"/>
+      <w:pPr>
+        <w:ind w:left="5860" w:hanging="360"/>
+      </w:pPr>
+      <w:rPr>
+        <w:rFonts w:ascii="Courier New" w:hAnsi="Courier New" w:cs="Courier New" w:hint="default"/>
+      </w:rPr>
+    </w:lvl>
+    <w:lvl w:ilvl="8" w:tplc="18090005" w:tentative="1">
+      <w:start w:val="1"/>
+      <w:numFmt w:val="bullet"/>
+      <w:lvlText w:val=""/>
+      <w:lvlJc w:val="left"/>
+      <w:pPr>
+        <w:ind w:left="6580" w:hanging="360"/>
+      </w:pPr>
+      <w:rPr>
+        <w:rFonts w:ascii="Wingdings" w:hAnsi="Wingdings" w:hint="default"/>
+      </w:rPr>
+    </w:lvl>
+  </w:abstractNum>
+  <w:abstractNum w:abstractNumId="8" w15:restartNumberingAfterBreak="0">
     <w:nsid w:val="68717AB6"/>
     <w:multiLevelType w:val="hybridMultilevel"/>
     <w:tmpl w:val="BEB4A302"/>
@@ -6075,7 +6290,7 @@
       </w:rPr>
     </w:lvl>
   </w:abstractNum>
-  <w:abstractNum w:abstractNumId="8" w15:restartNumberingAfterBreak="0">
+  <w:abstractNum w:abstractNumId="9" w15:restartNumberingAfterBreak="0">
     <w:nsid w:val="6B310370"/>
     <w:multiLevelType w:val="hybridMultilevel"/>
     <w:tmpl w:val="F8D4999C"/>
@@ -6188,7 +6403,7 @@
       </w:rPr>
     </w:lvl>
   </w:abstractNum>
-  <w:abstractNum w:abstractNumId="9" w15:restartNumberingAfterBreak="0">
+  <w:abstractNum w:abstractNumId="10" w15:restartNumberingAfterBreak="0">
     <w:nsid w:val="6B381185"/>
     <w:multiLevelType w:val="hybridMultilevel"/>
     <w:tmpl w:val="B35C6266"/>
@@ -6301,7 +6516,7 @@
       </w:rPr>
     </w:lvl>
   </w:abstractNum>
-  <w:abstractNum w:abstractNumId="10" w15:restartNumberingAfterBreak="0">
+  <w:abstractNum w:abstractNumId="11" w15:restartNumberingAfterBreak="0">
     <w:nsid w:val="738D3321"/>
     <w:multiLevelType w:val="hybridMultilevel"/>
     <w:tmpl w:val="D04684FE"/>
@@ -6414,7 +6629,7 @@
       </w:rPr>
     </w:lvl>
   </w:abstractNum>
-  <w:abstractNum w:abstractNumId="11" w15:restartNumberingAfterBreak="0">
+  <w:abstractNum w:abstractNumId="12" w15:restartNumberingAfterBreak="0">
     <w:nsid w:val="7A056D93"/>
     <w:multiLevelType w:val="hybridMultilevel"/>
     <w:tmpl w:val="C322A4D8"/>
@@ -6504,7 +6719,7 @@
     <w:abstractNumId w:val="4"/>
   </w:num>
   <w:num w:numId="2" w16cid:durableId="1573931135">
-    <w:abstractNumId w:val="11"/>
+    <w:abstractNumId w:val="12"/>
   </w:num>
   <w:num w:numId="3" w16cid:durableId="453062338">
     <w:abstractNumId w:val="1"/>
@@ -6513,13 +6728,13 @@
     <w:abstractNumId w:val="0"/>
   </w:num>
   <w:num w:numId="5" w16cid:durableId="1034119618">
-    <w:abstractNumId w:val="10"/>
+    <w:abstractNumId w:val="11"/>
   </w:num>
   <w:num w:numId="6" w16cid:durableId="378238846">
-    <w:abstractNumId w:val="8"/>
+    <w:abstractNumId w:val="9"/>
   </w:num>
   <w:num w:numId="7" w16cid:durableId="395322469">
-    <w:abstractNumId w:val="7"/>
+    <w:abstractNumId w:val="8"/>
   </w:num>
   <w:num w:numId="8" w16cid:durableId="1998343028">
     <w:abstractNumId w:val="6"/>
@@ -6528,13 +6743,16 @@
     <w:abstractNumId w:val="2"/>
   </w:num>
   <w:num w:numId="10" w16cid:durableId="1505590910">
-    <w:abstractNumId w:val="9"/>
+    <w:abstractNumId w:val="10"/>
   </w:num>
   <w:num w:numId="11" w16cid:durableId="1087849220">
     <w:abstractNumId w:val="3"/>
   </w:num>
   <w:num w:numId="12" w16cid:durableId="744033979">
     <w:abstractNumId w:val="5"/>
+  </w:num>
+  <w:num w:numId="13" w16cid:durableId="300572730">
+    <w:abstractNumId w:val="7"/>
   </w:num>
 </w:numbering>
 </file>

--- a/Project Report - F1 Data Analysis - Brian Regan.docx
+++ b/Project Report - F1 Data Analysis - Brian Regan.docx
@@ -84,7 +84,7 @@
           <w:r>
             <w:fldChar w:fldCharType="separate"/>
           </w:r>
-          <w:hyperlink w:anchor="_Toc130204437" w:history="1">
+          <w:hyperlink w:anchor="_Toc130331527" w:history="1">
             <w:r>
               <w:rPr>
                 <w:rStyle w:val="Hyperlink"/>
@@ -126,7 +126,7 @@
                 <w:noProof/>
                 <w:webHidden/>
               </w:rPr>
-              <w:instrText xml:space="preserve"> PAGEREF _Toc130204437 \h </w:instrText>
+              <w:instrText xml:space="preserve"> PAGEREF _Toc130331527 \h </w:instrText>
             </w:r>
             <w:r>
               <w:rPr>
@@ -169,7 +169,7 @@
               <w:lang w:val="en-IE" w:eastAsia="en-IE"/>
             </w:rPr>
           </w:pPr>
-          <w:hyperlink w:anchor="_Toc130204438" w:history="1">
+          <w:hyperlink w:anchor="_Toc130331528" w:history="1">
             <w:r>
               <w:rPr>
                 <w:rStyle w:val="Hyperlink"/>
@@ -196,7 +196,7 @@
                 <w:noProof/>
                 <w:webHidden/>
               </w:rPr>
-              <w:instrText xml:space="preserve"> PAGEREF _Toc130204438 \h </w:instrText>
+              <w:instrText xml:space="preserve"> PAGEREF _Toc130331528 \h </w:instrText>
             </w:r>
             <w:r>
               <w:rPr>
@@ -239,7 +239,7 @@
               <w:lang w:val="en-IE" w:eastAsia="en-IE"/>
             </w:rPr>
           </w:pPr>
-          <w:hyperlink w:anchor="_Toc130204439" w:history="1">
+          <w:hyperlink w:anchor="_Toc130331529" w:history="1">
             <w:r>
               <w:rPr>
                 <w:rStyle w:val="Hyperlink"/>
@@ -266,7 +266,7 @@
                 <w:noProof/>
                 <w:webHidden/>
               </w:rPr>
-              <w:instrText xml:space="preserve"> PAGEREF _Toc130204439 \h </w:instrText>
+              <w:instrText xml:space="preserve"> PAGEREF _Toc130331529 \h </w:instrText>
             </w:r>
             <w:r>
               <w:rPr>
@@ -309,7 +309,7 @@
               <w:lang w:val="en-IE" w:eastAsia="en-IE"/>
             </w:rPr>
           </w:pPr>
-          <w:hyperlink w:anchor="_Toc130204440" w:history="1">
+          <w:hyperlink w:anchor="_Toc130331530" w:history="1">
             <w:r>
               <w:rPr>
                 <w:rStyle w:val="Hyperlink"/>
@@ -336,7 +336,7 @@
                 <w:noProof/>
                 <w:webHidden/>
               </w:rPr>
-              <w:instrText xml:space="preserve"> PAGEREF _Toc130204440 \h </w:instrText>
+              <w:instrText xml:space="preserve"> PAGEREF _Toc130331530 \h </w:instrText>
             </w:r>
             <w:r>
               <w:rPr>
@@ -379,7 +379,7 @@
               <w:lang w:val="en-IE" w:eastAsia="en-IE"/>
             </w:rPr>
           </w:pPr>
-          <w:hyperlink w:anchor="_Toc130204441" w:history="1">
+          <w:hyperlink w:anchor="_Toc130331531" w:history="1">
             <w:r>
               <w:rPr>
                 <w:rStyle w:val="Hyperlink"/>
@@ -421,7 +421,7 @@
                 <w:noProof/>
                 <w:webHidden/>
               </w:rPr>
-              <w:instrText xml:space="preserve"> PAGEREF _Toc130204441 \h </w:instrText>
+              <w:instrText xml:space="preserve"> PAGEREF _Toc130331531 \h </w:instrText>
             </w:r>
             <w:r>
               <w:rPr>
@@ -442,6 +442,286 @@
                 <w:webHidden/>
               </w:rPr>
               <w:t>3</w:t>
+            </w:r>
+            <w:r>
+              <w:rPr>
+                <w:noProof/>
+                <w:webHidden/>
+              </w:rPr>
+              <w:fldChar w:fldCharType="end"/>
+            </w:r>
+          </w:hyperlink>
+        </w:p>
+        <w:p>
+          <w:pPr>
+            <w:pStyle w:val="TOC2"/>
+            <w:tabs>
+              <w:tab w:val="right" w:leader="dot" w:pos="8890"/>
+            </w:tabs>
+            <w:rPr>
+              <w:rFonts w:asciiTheme="minorHAnsi" w:eastAsiaTheme="minorEastAsia" w:hAnsiTheme="minorHAnsi" w:cstheme="minorBidi"/>
+              <w:noProof/>
+              <w:lang w:val="en-IE" w:eastAsia="en-IE"/>
+            </w:rPr>
+          </w:pPr>
+          <w:hyperlink w:anchor="_Toc130331532" w:history="1">
+            <w:r>
+              <w:rPr>
+                <w:rStyle w:val="Hyperlink"/>
+                <w:noProof/>
+              </w:rPr>
+              <w:t>Packages Imported:</w:t>
+            </w:r>
+            <w:r>
+              <w:rPr>
+                <w:noProof/>
+                <w:webHidden/>
+              </w:rPr>
+              <w:tab/>
+            </w:r>
+            <w:r>
+              <w:rPr>
+                <w:noProof/>
+                <w:webHidden/>
+              </w:rPr>
+              <w:fldChar w:fldCharType="begin"/>
+            </w:r>
+            <w:r>
+              <w:rPr>
+                <w:noProof/>
+                <w:webHidden/>
+              </w:rPr>
+              <w:instrText xml:space="preserve"> PAGEREF _Toc130331532 \h </w:instrText>
+            </w:r>
+            <w:r>
+              <w:rPr>
+                <w:noProof/>
+                <w:webHidden/>
+              </w:rPr>
+            </w:r>
+            <w:r>
+              <w:rPr>
+                <w:noProof/>
+                <w:webHidden/>
+              </w:rPr>
+              <w:fldChar w:fldCharType="separate"/>
+            </w:r>
+            <w:r>
+              <w:rPr>
+                <w:noProof/>
+                <w:webHidden/>
+              </w:rPr>
+              <w:t>3</w:t>
+            </w:r>
+            <w:r>
+              <w:rPr>
+                <w:noProof/>
+                <w:webHidden/>
+              </w:rPr>
+              <w:fldChar w:fldCharType="end"/>
+            </w:r>
+          </w:hyperlink>
+        </w:p>
+        <w:p>
+          <w:pPr>
+            <w:pStyle w:val="TOC2"/>
+            <w:tabs>
+              <w:tab w:val="right" w:leader="dot" w:pos="8890"/>
+            </w:tabs>
+            <w:rPr>
+              <w:rFonts w:asciiTheme="minorHAnsi" w:eastAsiaTheme="minorEastAsia" w:hAnsiTheme="minorHAnsi" w:cstheme="minorBidi"/>
+              <w:noProof/>
+              <w:lang w:val="en-IE" w:eastAsia="en-IE"/>
+            </w:rPr>
+          </w:pPr>
+          <w:hyperlink w:anchor="_Toc130331533" w:history="1">
+            <w:r>
+              <w:rPr>
+                <w:rStyle w:val="Hyperlink"/>
+                <w:noProof/>
+              </w:rPr>
+              <w:t>Custom Function</w:t>
+            </w:r>
+            <w:r>
+              <w:rPr>
+                <w:noProof/>
+                <w:webHidden/>
+              </w:rPr>
+              <w:tab/>
+            </w:r>
+            <w:r>
+              <w:rPr>
+                <w:noProof/>
+                <w:webHidden/>
+              </w:rPr>
+              <w:fldChar w:fldCharType="begin"/>
+            </w:r>
+            <w:r>
+              <w:rPr>
+                <w:noProof/>
+                <w:webHidden/>
+              </w:rPr>
+              <w:instrText xml:space="preserve"> PAGEREF _Toc130331533 \h </w:instrText>
+            </w:r>
+            <w:r>
+              <w:rPr>
+                <w:noProof/>
+                <w:webHidden/>
+              </w:rPr>
+            </w:r>
+            <w:r>
+              <w:rPr>
+                <w:noProof/>
+                <w:webHidden/>
+              </w:rPr>
+              <w:fldChar w:fldCharType="separate"/>
+            </w:r>
+            <w:r>
+              <w:rPr>
+                <w:noProof/>
+                <w:webHidden/>
+              </w:rPr>
+              <w:t>3</w:t>
+            </w:r>
+            <w:r>
+              <w:rPr>
+                <w:noProof/>
+                <w:webHidden/>
+              </w:rPr>
+              <w:fldChar w:fldCharType="end"/>
+            </w:r>
+          </w:hyperlink>
+        </w:p>
+        <w:p>
+          <w:pPr>
+            <w:pStyle w:val="TOC2"/>
+            <w:tabs>
+              <w:tab w:val="right" w:leader="dot" w:pos="8890"/>
+            </w:tabs>
+            <w:rPr>
+              <w:rFonts w:asciiTheme="minorHAnsi" w:eastAsiaTheme="minorEastAsia" w:hAnsiTheme="minorHAnsi" w:cstheme="minorBidi"/>
+              <w:noProof/>
+              <w:lang w:val="en-IE" w:eastAsia="en-IE"/>
+            </w:rPr>
+          </w:pPr>
+          <w:hyperlink w:anchor="_Toc130331534" w:history="1">
+            <w:r>
+              <w:rPr>
+                <w:rStyle w:val="Hyperlink"/>
+                <w:noProof/>
+              </w:rPr>
+              <w:t>Data Sets Imported from Kaggle</w:t>
+            </w:r>
+            <w:r>
+              <w:rPr>
+                <w:noProof/>
+                <w:webHidden/>
+              </w:rPr>
+              <w:tab/>
+            </w:r>
+            <w:r>
+              <w:rPr>
+                <w:noProof/>
+                <w:webHidden/>
+              </w:rPr>
+              <w:fldChar w:fldCharType="begin"/>
+            </w:r>
+            <w:r>
+              <w:rPr>
+                <w:noProof/>
+                <w:webHidden/>
+              </w:rPr>
+              <w:instrText xml:space="preserve"> PAGEREF _Toc130331534 \h </w:instrText>
+            </w:r>
+            <w:r>
+              <w:rPr>
+                <w:noProof/>
+                <w:webHidden/>
+              </w:rPr>
+            </w:r>
+            <w:r>
+              <w:rPr>
+                <w:noProof/>
+                <w:webHidden/>
+              </w:rPr>
+              <w:fldChar w:fldCharType="separate"/>
+            </w:r>
+            <w:r>
+              <w:rPr>
+                <w:noProof/>
+                <w:webHidden/>
+              </w:rPr>
+              <w:t>3</w:t>
+            </w:r>
+            <w:r>
+              <w:rPr>
+                <w:noProof/>
+                <w:webHidden/>
+              </w:rPr>
+              <w:fldChar w:fldCharType="end"/>
+            </w:r>
+          </w:hyperlink>
+        </w:p>
+        <w:p>
+          <w:pPr>
+            <w:pStyle w:val="TOC2"/>
+            <w:tabs>
+              <w:tab w:val="right" w:leader="dot" w:pos="8890"/>
+            </w:tabs>
+            <w:rPr>
+              <w:rFonts w:asciiTheme="minorHAnsi" w:eastAsiaTheme="minorEastAsia" w:hAnsiTheme="minorHAnsi" w:cstheme="minorBidi"/>
+              <w:noProof/>
+              <w:lang w:val="en-IE" w:eastAsia="en-IE"/>
+            </w:rPr>
+          </w:pPr>
+          <w:hyperlink w:anchor="_Toc130331535" w:history="1">
+            <w:r>
+              <w:rPr>
+                <w:rStyle w:val="Hyperlink"/>
+                <w:noProof/>
+              </w:rPr>
+              <w:t>Datasets Imported from F1 Website</w:t>
+            </w:r>
+            <w:r>
+              <w:rPr>
+                <w:noProof/>
+                <w:webHidden/>
+              </w:rPr>
+              <w:tab/>
+            </w:r>
+            <w:r>
+              <w:rPr>
+                <w:noProof/>
+                <w:webHidden/>
+              </w:rPr>
+              <w:fldChar w:fldCharType="begin"/>
+            </w:r>
+            <w:r>
+              <w:rPr>
+                <w:noProof/>
+                <w:webHidden/>
+              </w:rPr>
+              <w:instrText xml:space="preserve"> PAGEREF _Toc130331535 \h </w:instrText>
+            </w:r>
+            <w:r>
+              <w:rPr>
+                <w:noProof/>
+                <w:webHidden/>
+              </w:rPr>
+            </w:r>
+            <w:r>
+              <w:rPr>
+                <w:noProof/>
+                <w:webHidden/>
+              </w:rPr>
+              <w:fldChar w:fldCharType="separate"/>
+            </w:r>
+            <w:r>
+              <w:rPr>
+                <w:noProof/>
+                <w:webHidden/>
+              </w:rPr>
+              <w:t>4</w:t>
             </w:r>
             <w:r>
               <w:rPr>
@@ -464,7 +744,7 @@
               <w:lang w:val="en-IE" w:eastAsia="en-IE"/>
             </w:rPr>
           </w:pPr>
-          <w:hyperlink w:anchor="_Toc130204442" w:history="1">
+          <w:hyperlink w:anchor="_Toc130331536" w:history="1">
             <w:r>
               <w:rPr>
                 <w:rStyle w:val="Hyperlink"/>
@@ -491,7 +771,7 @@
                 <w:noProof/>
                 <w:webHidden/>
               </w:rPr>
-              <w:instrText xml:space="preserve"> PAGEREF _Toc130204442 \h </w:instrText>
+              <w:instrText xml:space="preserve"> PAGEREF _Toc130331536 \h </w:instrText>
             </w:r>
             <w:r>
               <w:rPr>
@@ -511,7 +791,7 @@
                 <w:noProof/>
                 <w:webHidden/>
               </w:rPr>
-              <w:t>5</w:t>
+              <w:t>6</w:t>
             </w:r>
             <w:r>
               <w:rPr>
@@ -534,7 +814,7 @@
               <w:lang w:val="en-IE" w:eastAsia="en-IE"/>
             </w:rPr>
           </w:pPr>
-          <w:hyperlink w:anchor="_Toc130204443" w:history="1">
+          <w:hyperlink w:anchor="_Toc130331537" w:history="1">
             <w:r>
               <w:rPr>
                 <w:rStyle w:val="Hyperlink"/>
@@ -561,7 +841,7 @@
                 <w:noProof/>
                 <w:webHidden/>
               </w:rPr>
-              <w:instrText xml:space="preserve"> PAGEREF _Toc130204443 \h </w:instrText>
+              <w:instrText xml:space="preserve"> PAGEREF _Toc130331537 \h </w:instrText>
             </w:r>
             <w:r>
               <w:rPr>
@@ -581,7 +861,7 @@
                 <w:noProof/>
                 <w:webHidden/>
               </w:rPr>
-              <w:t>5</w:t>
+              <w:t>6</w:t>
             </w:r>
             <w:r>
               <w:rPr>
@@ -604,7 +884,7 @@
               <w:lang w:val="en-IE" w:eastAsia="en-IE"/>
             </w:rPr>
           </w:pPr>
-          <w:hyperlink w:anchor="_Toc130204444" w:history="1">
+          <w:hyperlink w:anchor="_Toc130331538" w:history="1">
             <w:r>
               <w:rPr>
                 <w:rStyle w:val="Hyperlink"/>
@@ -631,7 +911,7 @@
                 <w:noProof/>
                 <w:webHidden/>
               </w:rPr>
-              <w:instrText xml:space="preserve"> PAGEREF _Toc130204444 \h </w:instrText>
+              <w:instrText xml:space="preserve"> PAGEREF _Toc130331538 \h </w:instrText>
             </w:r>
             <w:r>
               <w:rPr>
@@ -651,7 +931,7 @@
                 <w:noProof/>
                 <w:webHidden/>
               </w:rPr>
-              <w:t>8</w:t>
+              <w:t>9</w:t>
             </w:r>
             <w:r>
               <w:rPr>
@@ -674,7 +954,7 @@
               <w:lang w:val="en-IE" w:eastAsia="en-IE"/>
             </w:rPr>
           </w:pPr>
-          <w:hyperlink w:anchor="_Toc130204445" w:history="1">
+          <w:hyperlink w:anchor="_Toc130331539" w:history="1">
             <w:r>
               <w:rPr>
                 <w:rStyle w:val="Hyperlink"/>
@@ -701,7 +981,7 @@
                 <w:noProof/>
                 <w:webHidden/>
               </w:rPr>
-              <w:instrText xml:space="preserve"> PAGEREF _Toc130204445 \h </w:instrText>
+              <w:instrText xml:space="preserve"> PAGEREF _Toc130331539 \h </w:instrText>
             </w:r>
             <w:r>
               <w:rPr>
@@ -721,7 +1001,7 @@
                 <w:noProof/>
                 <w:webHidden/>
               </w:rPr>
-              <w:t>11</w:t>
+              <w:t>12</w:t>
             </w:r>
             <w:r>
               <w:rPr>
@@ -744,7 +1024,7 @@
               <w:lang w:val="en-IE" w:eastAsia="en-IE"/>
             </w:rPr>
           </w:pPr>
-          <w:hyperlink w:anchor="_Toc130204446" w:history="1">
+          <w:hyperlink w:anchor="_Toc130331540" w:history="1">
             <w:r>
               <w:rPr>
                 <w:rStyle w:val="Hyperlink"/>
@@ -771,7 +1051,7 @@
                 <w:noProof/>
                 <w:webHidden/>
               </w:rPr>
-              <w:instrText xml:space="preserve"> PAGEREF _Toc130204446 \h </w:instrText>
+              <w:instrText xml:space="preserve"> PAGEREF _Toc130331540 \h </w:instrText>
             </w:r>
             <w:r>
               <w:rPr>
@@ -791,7 +1071,7 @@
                 <w:noProof/>
                 <w:webHidden/>
               </w:rPr>
-              <w:t>12</w:t>
+              <w:t>13</w:t>
             </w:r>
             <w:r>
               <w:rPr>
@@ -814,7 +1094,7 @@
               <w:lang w:val="en-IE" w:eastAsia="en-IE"/>
             </w:rPr>
           </w:pPr>
-          <w:hyperlink w:anchor="_Toc130204447" w:history="1">
+          <w:hyperlink w:anchor="_Toc130331541" w:history="1">
             <w:r>
               <w:rPr>
                 <w:rStyle w:val="Hyperlink"/>
@@ -841,7 +1121,7 @@
                 <w:noProof/>
                 <w:webHidden/>
               </w:rPr>
-              <w:instrText xml:space="preserve"> PAGEREF _Toc130204447 \h </w:instrText>
+              <w:instrText xml:space="preserve"> PAGEREF _Toc130331541 \h </w:instrText>
             </w:r>
             <w:r>
               <w:rPr>
@@ -861,7 +1141,7 @@
                 <w:noProof/>
                 <w:webHidden/>
               </w:rPr>
-              <w:t>12</w:t>
+              <w:t>13</w:t>
             </w:r>
             <w:r>
               <w:rPr>
@@ -905,9 +1185,8 @@
         <w:pStyle w:val="Heading1"/>
         <w:spacing w:before="449"/>
       </w:pPr>
-      <w:bookmarkStart w:id="0" w:name="_Toc130204437"/>
-      <w:r>
-        <w:lastRenderedPageBreak/>
+      <w:bookmarkStart w:id="0" w:name="_Toc130331527"/>
+      <w:r>
         <w:t>GitHub</w:t>
       </w:r>
       <w:r>
@@ -960,7 +1239,7 @@
       <w:pPr>
         <w:pStyle w:val="Heading1"/>
       </w:pPr>
-      <w:bookmarkStart w:id="1" w:name="_Toc130204438"/>
+      <w:bookmarkStart w:id="1" w:name="_Toc130331528"/>
       <w:r>
         <w:t>Abstract</w:t>
       </w:r>
@@ -981,49 +1260,45 @@
           <w:sz w:val="24"/>
           <w:szCs w:val="24"/>
         </w:rPr>
-        <w:t xml:space="preserve">The following project uses </w:t>
-      </w:r>
-      <w:r>
-        <w:rPr>
-          <w:sz w:val="24"/>
-          <w:szCs w:val="24"/>
-        </w:rPr>
-        <w:t>several</w:t>
-      </w:r>
-      <w:r>
-        <w:rPr>
-          <w:sz w:val="24"/>
-          <w:szCs w:val="24"/>
-        </w:rPr>
-        <w:t xml:space="preserve"> datasets from CVS and the Web to </w:t>
-      </w:r>
-      <w:r>
-        <w:rPr>
-          <w:sz w:val="24"/>
-          <w:szCs w:val="24"/>
-        </w:rPr>
-        <w:t>do an analysis on the performance of Formula One</w:t>
-      </w:r>
-      <w:r>
-        <w:rPr>
-          <w:sz w:val="24"/>
-          <w:szCs w:val="24"/>
-        </w:rPr>
-        <w:t xml:space="preserve"> (F1) drivers over the past 3 seasons. The project will display both numeric and visual analysis of </w:t>
-      </w:r>
-      <w:r>
-        <w:rPr>
-          <w:sz w:val="24"/>
-          <w:szCs w:val="24"/>
-        </w:rPr>
-        <w:t>the performance of drivers</w:t>
-      </w:r>
-      <w:r>
-        <w:rPr>
-          <w:sz w:val="24"/>
-          <w:szCs w:val="24"/>
-        </w:rPr>
-        <w:t>.</w:t>
+        <w:t>Analysis of the driver performance f</w:t>
+      </w:r>
+      <w:r>
+        <w:rPr>
+          <w:sz w:val="24"/>
+          <w:szCs w:val="24"/>
+        </w:rPr>
+        <w:t>or seasons 2020 – 2022.</w:t>
+      </w:r>
+    </w:p>
+    <w:p>
+      <w:pPr>
+        <w:pStyle w:val="BodyText"/>
+        <w:spacing w:before="175"/>
+        <w:rPr>
+          <w:sz w:val="24"/>
+          <w:szCs w:val="24"/>
+        </w:rPr>
+      </w:pPr>
+      <w:r>
+        <w:rPr>
+          <w:sz w:val="24"/>
+          <w:szCs w:val="24"/>
+        </w:rPr>
+        <w:t xml:space="preserve">Looking to highlight the dominance of the 2 main drivers over these 3 seasons and show the lap between them and the rest of the </w:t>
+      </w:r>
+      <w:r>
+        <w:rPr>
+          <w:sz w:val="24"/>
+          <w:szCs w:val="24"/>
+        </w:rPr>
+        <w:t>drivers.</w:t>
+      </w:r>
+      <w:r>
+        <w:rPr>
+          <w:sz w:val="24"/>
+          <w:szCs w:val="24"/>
+        </w:rPr>
+        <w:t xml:space="preserve"> </w:t>
       </w:r>
     </w:p>
     <w:p>
@@ -1048,7 +1323,7 @@
         <w:pStyle w:val="Heading1"/>
         <w:spacing w:before="1"/>
       </w:pPr>
-      <w:bookmarkStart w:id="2" w:name="_Toc130204439"/>
+      <w:bookmarkStart w:id="2" w:name="_Toc130331529"/>
       <w:r>
         <w:t>Introduction</w:t>
       </w:r>
@@ -1069,112 +1344,49 @@
           <w:sz w:val="24"/>
           <w:szCs w:val="24"/>
         </w:rPr>
-        <w:t>(Explain</w:t>
-      </w:r>
-      <w:r>
-        <w:rPr>
-          <w:spacing w:val="-5"/>
-          <w:sz w:val="24"/>
-          <w:szCs w:val="24"/>
-        </w:rPr>
-        <w:t xml:space="preserve"> </w:t>
-      </w:r>
-      <w:r>
-        <w:rPr>
-          <w:sz w:val="24"/>
-          <w:szCs w:val="24"/>
-        </w:rPr>
-        <w:t>why</w:t>
-      </w:r>
-      <w:r>
-        <w:rPr>
-          <w:spacing w:val="-5"/>
-          <w:sz w:val="24"/>
-          <w:szCs w:val="24"/>
-        </w:rPr>
-        <w:t xml:space="preserve"> </w:t>
-      </w:r>
-      <w:r>
-        <w:rPr>
-          <w:sz w:val="24"/>
-          <w:szCs w:val="24"/>
-        </w:rPr>
-        <w:t>you</w:t>
-      </w:r>
-      <w:r>
-        <w:rPr>
-          <w:spacing w:val="-4"/>
-          <w:sz w:val="24"/>
-          <w:szCs w:val="24"/>
-        </w:rPr>
-        <w:t xml:space="preserve"> </w:t>
-      </w:r>
-      <w:r>
-        <w:rPr>
-          <w:sz w:val="24"/>
-          <w:szCs w:val="24"/>
-        </w:rPr>
-        <w:t>chose</w:t>
-      </w:r>
-      <w:r>
-        <w:rPr>
-          <w:spacing w:val="-5"/>
-          <w:sz w:val="24"/>
-          <w:szCs w:val="24"/>
-        </w:rPr>
-        <w:t xml:space="preserve"> </w:t>
-      </w:r>
-      <w:r>
-        <w:rPr>
-          <w:sz w:val="24"/>
-          <w:szCs w:val="24"/>
-        </w:rPr>
-        <w:t>this</w:t>
-      </w:r>
-      <w:r>
-        <w:rPr>
-          <w:spacing w:val="-5"/>
-          <w:sz w:val="24"/>
-          <w:szCs w:val="24"/>
-        </w:rPr>
-        <w:t xml:space="preserve"> </w:t>
-      </w:r>
-      <w:r>
-        <w:rPr>
-          <w:sz w:val="24"/>
-          <w:szCs w:val="24"/>
-        </w:rPr>
-        <w:t>project</w:t>
-      </w:r>
-      <w:r>
-        <w:rPr>
-          <w:spacing w:val="-4"/>
-          <w:sz w:val="24"/>
-          <w:szCs w:val="24"/>
-        </w:rPr>
-        <w:t xml:space="preserve"> </w:t>
-      </w:r>
-      <w:r>
-        <w:rPr>
-          <w:sz w:val="24"/>
-          <w:szCs w:val="24"/>
-        </w:rPr>
-        <w:t>use</w:t>
-      </w:r>
-      <w:r>
-        <w:rPr>
-          <w:spacing w:val="-5"/>
-          <w:sz w:val="24"/>
-          <w:szCs w:val="24"/>
-        </w:rPr>
-        <w:t xml:space="preserve"> </w:t>
-      </w:r>
-      <w:r>
-        <w:rPr>
-          <w:sz w:val="24"/>
-          <w:szCs w:val="24"/>
-        </w:rPr>
-        <w:t>case)</w:t>
+        <w:t xml:space="preserve">The purpose of the project is to analysis F1 Driver performance over the past 3 seasons. In past 3 seasons has been heavily dominated by 2 drivers, Max </w:t>
+      </w:r>
+      <w:r>
+        <w:rPr>
+          <w:sz w:val="24"/>
+          <w:szCs w:val="24"/>
+        </w:rPr>
+        <w:t>Verstappen</w:t>
+      </w:r>
+      <w:r>
+        <w:rPr>
+          <w:sz w:val="24"/>
+          <w:szCs w:val="24"/>
+        </w:rPr>
+        <w:t xml:space="preserve"> (VER)</w:t>
+      </w:r>
+      <w:r>
+        <w:rPr>
+          <w:sz w:val="24"/>
+          <w:szCs w:val="24"/>
+        </w:rPr>
+        <w:t>,</w:t>
+      </w:r>
+      <w:r>
+        <w:rPr>
+          <w:sz w:val="24"/>
+          <w:szCs w:val="24"/>
+        </w:rPr>
+        <w:t xml:space="preserve"> and Louis Hamilton</w:t>
+      </w:r>
+      <w:r>
+        <w:rPr>
+          <w:sz w:val="24"/>
+          <w:szCs w:val="24"/>
+        </w:rPr>
+        <w:t xml:space="preserve"> (HAM)</w:t>
+      </w:r>
+      <w:r>
+        <w:rPr>
+          <w:sz w:val="24"/>
+          <w:szCs w:val="24"/>
+        </w:rPr>
+        <w:t xml:space="preserve">. </w:t>
       </w:r>
     </w:p>
     <w:p>
@@ -1192,49 +1404,35 @@
           <w:sz w:val="24"/>
           <w:szCs w:val="24"/>
         </w:rPr>
-        <w:t xml:space="preserve">The purpose of the project is to analysis F1 Driver performance over the past 3 seasons. In past 3 seasons has been heavily dominated by 2 drivers, Max </w:t>
-      </w:r>
-      <w:r>
-        <w:rPr>
-          <w:sz w:val="24"/>
-          <w:szCs w:val="24"/>
-        </w:rPr>
-        <w:t>Verstappen</w:t>
-      </w:r>
-      <w:r>
-        <w:rPr>
-          <w:sz w:val="24"/>
-          <w:szCs w:val="24"/>
-        </w:rPr>
-        <w:t xml:space="preserve"> (VER)</w:t>
-      </w:r>
-      <w:r>
-        <w:rPr>
-          <w:sz w:val="24"/>
-          <w:szCs w:val="24"/>
-        </w:rPr>
-        <w:t>,</w:t>
-      </w:r>
-      <w:r>
-        <w:rPr>
-          <w:sz w:val="24"/>
-          <w:szCs w:val="24"/>
-        </w:rPr>
-        <w:t xml:space="preserve"> and Louis Hamilton</w:t>
-      </w:r>
-      <w:r>
-        <w:rPr>
-          <w:sz w:val="24"/>
-          <w:szCs w:val="24"/>
-        </w:rPr>
-        <w:t xml:space="preserve"> (HAM)</w:t>
-      </w:r>
-      <w:r>
-        <w:rPr>
-          <w:sz w:val="24"/>
-          <w:szCs w:val="24"/>
-        </w:rPr>
-        <w:t xml:space="preserve">. </w:t>
+        <w:t xml:space="preserve">The purpose of the analysis and will be firstly to highlight </w:t>
+      </w:r>
+      <w:r>
+        <w:rPr>
+          <w:sz w:val="24"/>
+          <w:szCs w:val="24"/>
+        </w:rPr>
+        <w:t xml:space="preserve">and prove </w:t>
+      </w:r>
+      <w:r>
+        <w:rPr>
+          <w:sz w:val="24"/>
+          <w:szCs w:val="24"/>
+        </w:rPr>
+        <w:t xml:space="preserve">the dominance </w:t>
+      </w:r>
+      <w:r>
+        <w:rPr>
+          <w:sz w:val="24"/>
+          <w:szCs w:val="24"/>
+        </w:rPr>
+        <w:t xml:space="preserve">of these 2 drivers </w:t>
+      </w:r>
+      <w:r>
+        <w:rPr>
+          <w:sz w:val="24"/>
+          <w:szCs w:val="24"/>
+        </w:rPr>
+        <w:t>through the data.</w:t>
       </w:r>
     </w:p>
     <w:p>
@@ -1252,35 +1450,7 @@
           <w:sz w:val="24"/>
           <w:szCs w:val="24"/>
         </w:rPr>
-        <w:t xml:space="preserve">The purpose of the analysis and will be firstly to highlight </w:t>
-      </w:r>
-      <w:r>
-        <w:rPr>
-          <w:sz w:val="24"/>
-          <w:szCs w:val="24"/>
-        </w:rPr>
-        <w:t xml:space="preserve">and prove </w:t>
-      </w:r>
-      <w:r>
-        <w:rPr>
-          <w:sz w:val="24"/>
-          <w:szCs w:val="24"/>
-        </w:rPr>
-        <w:t xml:space="preserve">the dominance </w:t>
-      </w:r>
-      <w:r>
-        <w:rPr>
-          <w:sz w:val="24"/>
-          <w:szCs w:val="24"/>
-        </w:rPr>
-        <w:t xml:space="preserve">of these 2 drivers </w:t>
-      </w:r>
-      <w:r>
-        <w:rPr>
-          <w:sz w:val="24"/>
-          <w:szCs w:val="24"/>
-        </w:rPr>
-        <w:t>through the data.</w:t>
+        <w:t>The purpose will also be to visualize the performance of the top 10 drivers across the last 3 seasons.</w:t>
       </w:r>
     </w:p>
     <w:p>
@@ -1298,24 +1468,6 @@
           <w:sz w:val="24"/>
           <w:szCs w:val="24"/>
         </w:rPr>
-        <w:t>The purpose will also be to visualize the performance of the top 10 drivers across the last 3 seasons.</w:t>
-      </w:r>
-    </w:p>
-    <w:p>
-      <w:pPr>
-        <w:pStyle w:val="BodyText"/>
-        <w:spacing w:before="175"/>
-        <w:ind w:left="100"/>
-        <w:rPr>
-          <w:sz w:val="24"/>
-          <w:szCs w:val="24"/>
-        </w:rPr>
-      </w:pPr>
-      <w:r>
-        <w:rPr>
-          <w:sz w:val="24"/>
-          <w:szCs w:val="24"/>
-        </w:rPr>
         <w:t>This information could then be used for doing predictive analysis for the oncoming season and could use machine learning to predict the 2023 standings.</w:t>
       </w:r>
     </w:p>
@@ -1340,7 +1492,7 @@
       <w:pPr>
         <w:pStyle w:val="Heading1"/>
       </w:pPr>
-      <w:bookmarkStart w:id="3" w:name="_Toc130204440"/>
+      <w:bookmarkStart w:id="3" w:name="_Toc130331530"/>
       <w:r>
         <w:t>Dataset</w:t>
       </w:r>
@@ -1423,6 +1575,46 @@
           <w:sz w:val="24"/>
           <w:szCs w:val="24"/>
         </w:rPr>
+        <w:t xml:space="preserve">Source: </w:t>
+      </w:r>
+      <w:hyperlink r:id="rId8" w:tgtFrame="_blank" w:history="1">
+        <w:r>
+          <w:rPr>
+            <w:rStyle w:val="Hyperlink"/>
+            <w:color w:val="202124"/>
+            <w:sz w:val="21"/>
+            <w:szCs w:val="21"/>
+            <w:bdr w:val="none" w:sz="0" w:space="0" w:color="auto" w:frame="1"/>
+            <w:shd w:val="clear" w:color="auto" w:fill="FFFFFF"/>
+          </w:rPr>
+          <w:t>http://ergast.com/mrd/</w:t>
+        </w:r>
+      </w:hyperlink>
+      <w:r>
+        <w:t xml:space="preserve"> </w:t>
+      </w:r>
+      <w:r>
+        <w:t xml:space="preserve">- </w:t>
+      </w:r>
+      <w:r>
+        <w:t>API service</w:t>
+      </w:r>
+    </w:p>
+    <w:p>
+      <w:pPr>
+        <w:pStyle w:val="BodyText"/>
+        <w:spacing w:before="175"/>
+        <w:ind w:left="100"/>
+        <w:rPr>
+          <w:sz w:val="24"/>
+          <w:szCs w:val="24"/>
+        </w:rPr>
+      </w:pPr>
+      <w:r>
+        <w:rPr>
+          <w:sz w:val="24"/>
+          <w:szCs w:val="24"/>
+        </w:rPr>
         <w:t>The dataset used was taken from Kaggle as it was a rich dataset with the opportunity to combine multiple tables. Of the 14 tables available in Kaggle</w:t>
       </w:r>
       <w:r>
@@ -1580,7 +1772,6 @@
         <w:rPr>
           <w:noProof/>
         </w:rPr>
-        <w:lastRenderedPageBreak/>
         <w:drawing>
           <wp:inline distT="0" distB="0" distL="0" distR="0" wp14:anchorId="575ABF93" wp14:editId="25F0B765">
             <wp:extent cx="5651500" cy="1908810"/>
@@ -1597,7 +1788,7 @@
                     <pic:cNvPicPr/>
                   </pic:nvPicPr>
                   <pic:blipFill>
-                    <a:blip r:embed="rId8"/>
+                    <a:blip r:embed="rId9"/>
                     <a:stretch>
                       <a:fillRect/>
                     </a:stretch>
@@ -1651,7 +1842,7 @@
         </w:numPr>
         <w:spacing w:before="175"/>
       </w:pPr>
-      <w:hyperlink r:id="rId9" w:history="1">
+      <w:hyperlink r:id="rId10" w:history="1">
         <w:r>
           <w:rPr>
             <w:rStyle w:val="Hyperlink"/>
@@ -1669,7 +1860,7 @@
         </w:numPr>
         <w:spacing w:before="175"/>
       </w:pPr>
-      <w:hyperlink r:id="rId10" w:history="1">
+      <w:hyperlink r:id="rId11" w:history="1">
         <w:r>
           <w:rPr>
             <w:rStyle w:val="Hyperlink"/>
@@ -1690,7 +1881,7 @@
         </w:numPr>
         <w:spacing w:before="175"/>
       </w:pPr>
-      <w:hyperlink r:id="rId11" w:history="1">
+      <w:hyperlink r:id="rId12" w:history="1">
         <w:r>
           <w:rPr>
             <w:rStyle w:val="Hyperlink"/>
@@ -1736,7 +1927,7 @@
       <w:pPr>
         <w:pStyle w:val="Heading1"/>
       </w:pPr>
-      <w:bookmarkStart w:id="4" w:name="_Toc130204441"/>
+      <w:bookmarkStart w:id="4" w:name="_Toc130331531"/>
       <w:r>
         <w:t>Implementation</w:t>
       </w:r>
@@ -1750,6 +1941,22 @@
         <w:t>Process</w:t>
       </w:r>
       <w:bookmarkEnd w:id="4"/>
+    </w:p>
+    <w:p>
+      <w:pPr>
+        <w:pStyle w:val="Heading2"/>
+        <w:rPr>
+          <w:color w:val="000000" w:themeColor="text1"/>
+        </w:rPr>
+      </w:pPr>
+      <w:bookmarkStart w:id="5" w:name="_Toc130331532"/>
+      <w:r>
+        <w:rPr>
+          <w:color w:val="000000" w:themeColor="text1"/>
+        </w:rPr>
+        <w:t>Packages Imported:</w:t>
+      </w:r>
+      <w:bookmarkEnd w:id="5"/>
     </w:p>
     <w:p>
       <w:pPr>
@@ -1868,8 +2075,23 @@
       <w:pPr>
         <w:pStyle w:val="BodyText"/>
         <w:spacing w:before="175"/>
-        <w:ind w:left="820"/>
-      </w:pPr>
+      </w:pPr>
+    </w:p>
+    <w:p>
+      <w:pPr>
+        <w:pStyle w:val="Heading2"/>
+        <w:rPr>
+          <w:color w:val="000000" w:themeColor="text1"/>
+        </w:rPr>
+      </w:pPr>
+      <w:bookmarkStart w:id="6" w:name="_Toc130331533"/>
+      <w:r>
+        <w:rPr>
+          <w:color w:val="000000" w:themeColor="text1"/>
+        </w:rPr>
+        <w:t>Custom Function</w:t>
+      </w:r>
+      <w:bookmarkEnd w:id="6"/>
     </w:p>
     <w:p>
       <w:pPr>
@@ -1898,6 +2120,47 @@
       <w:r>
         <w:t>down to 2.</w:t>
       </w:r>
+    </w:p>
+    <w:p>
+      <w:pPr>
+        <w:pStyle w:val="BodyText"/>
+        <w:spacing w:before="175"/>
+        <w:ind w:left="100"/>
+      </w:pPr>
+    </w:p>
+    <w:p>
+      <w:pPr>
+        <w:pStyle w:val="Heading2"/>
+        <w:rPr>
+          <w:color w:val="000000" w:themeColor="text1"/>
+        </w:rPr>
+      </w:pPr>
+      <w:bookmarkStart w:id="7" w:name="_Toc130331534"/>
+      <w:r>
+        <w:rPr>
+          <w:color w:val="000000" w:themeColor="text1"/>
+        </w:rPr>
+        <w:t xml:space="preserve">Data </w:t>
+      </w:r>
+      <w:r>
+        <w:rPr>
+          <w:color w:val="000000" w:themeColor="text1"/>
+        </w:rPr>
+        <w:t xml:space="preserve">Sets Imported </w:t>
+      </w:r>
+      <w:r>
+        <w:rPr>
+          <w:color w:val="000000" w:themeColor="text1"/>
+        </w:rPr>
+        <w:t>from</w:t>
+      </w:r>
+      <w:r>
+        <w:rPr>
+          <w:color w:val="000000" w:themeColor="text1"/>
+        </w:rPr>
+        <w:t xml:space="preserve"> Kaggle</w:t>
+      </w:r>
+      <w:bookmarkEnd w:id="7"/>
     </w:p>
     <w:p>
       <w:pPr>
@@ -2025,7 +2288,13 @@
         <w:t>drivers</w:t>
       </w:r>
       <w:r>
-        <w:t xml:space="preserve"> was </w:t>
+        <w:t xml:space="preserve"> </w:t>
+      </w:r>
+      <w:r>
+        <w:t>is</w:t>
+      </w:r>
+      <w:r>
+        <w:t xml:space="preserve"> </w:t>
       </w:r>
       <w:r>
         <w:t>created.</w:t>
@@ -2041,8 +2310,13 @@
         <w:spacing w:before="175"/>
       </w:pPr>
       <w:r>
-        <w:lastRenderedPageBreak/>
-        <w:t xml:space="preserve">Duplicates were </w:t>
+        <w:t xml:space="preserve">Duplicates </w:t>
+      </w:r>
+      <w:r>
+        <w:t>are</w:t>
+      </w:r>
+      <w:r>
+        <w:t xml:space="preserve"> </w:t>
       </w:r>
       <w:r>
         <w:t>removed.</w:t>
@@ -2058,7 +2332,7 @@
         <w:t xml:space="preserve">Driver.csv </w:t>
       </w:r>
       <w:r>
-        <w:t>were</w:t>
+        <w:t>is</w:t>
       </w:r>
       <w:r>
         <w:t xml:space="preserve"> </w:t>
@@ -2107,7 +2381,7 @@
         <w:t xml:space="preserve">Results.csv </w:t>
       </w:r>
       <w:r>
-        <w:t>were</w:t>
+        <w:t>is</w:t>
       </w:r>
       <w:r>
         <w:t xml:space="preserve"> imported.</w:t>
@@ -2219,6 +2493,41 @@
       </w:r>
       <w:r>
         <w:t>circuits to bring in the location and other circuit details to the result table.</w:t>
+      </w:r>
+    </w:p>
+    <w:p>
+      <w:pPr>
+        <w:pStyle w:val="BodyText"/>
+        <w:numPr>
+          <w:ilvl w:val="0"/>
+          <w:numId w:val="11"/>
+        </w:numPr>
+        <w:spacing w:before="175"/>
+      </w:pPr>
+      <w:r>
+        <w:t xml:space="preserve">The </w:t>
+      </w:r>
+      <w:r>
+        <w:t>Columns that are not needed are dropped.</w:t>
+      </w:r>
+    </w:p>
+    <w:p>
+      <w:pPr>
+        <w:pStyle w:val="BodyText"/>
+        <w:numPr>
+          <w:ilvl w:val="0"/>
+          <w:numId w:val="11"/>
+        </w:numPr>
+        <w:spacing w:before="175"/>
+      </w:pPr>
+      <w:r>
+        <w:t>Points col</w:t>
+      </w:r>
+      <w:r>
+        <w:t xml:space="preserve">umn was changed to an </w:t>
+      </w:r>
+      <w:r>
+        <w:t xml:space="preserve">integer. </w:t>
       </w:r>
     </w:p>
     <w:p>
@@ -2496,6 +2805,29 @@
       <w:pPr>
         <w:pStyle w:val="BodyText"/>
         <w:spacing w:before="175"/>
+        <w:ind w:left="720"/>
+      </w:pPr>
+    </w:p>
+    <w:p>
+      <w:pPr>
+        <w:pStyle w:val="Heading2"/>
+        <w:rPr>
+          <w:color w:val="000000" w:themeColor="text1"/>
+        </w:rPr>
+      </w:pPr>
+      <w:bookmarkStart w:id="8" w:name="_Toc130331535"/>
+      <w:r>
+        <w:rPr>
+          <w:color w:val="000000" w:themeColor="text1"/>
+        </w:rPr>
+        <w:t>Datasets Imported from F1 Website</w:t>
+      </w:r>
+      <w:bookmarkEnd w:id="8"/>
+    </w:p>
+    <w:p>
+      <w:pPr>
+        <w:pStyle w:val="BodyText"/>
+        <w:spacing w:before="175"/>
       </w:pPr>
       <w:r>
         <w:t>The Standings for 20</w:t>
@@ -2560,8 +2892,21 @@
     <w:p>
       <w:pPr>
         <w:pStyle w:val="BodyText"/>
+        <w:numPr>
+          <w:ilvl w:val="0"/>
+          <w:numId w:val="8"/>
+        </w:numPr>
         <w:spacing w:before="175"/>
       </w:pPr>
+      <w:r>
+        <w:t>Created a seaborn pie chart to visualize the over under.</w:t>
+      </w:r>
+    </w:p>
+    <w:p>
+      <w:pPr>
+        <w:pStyle w:val="BodyText"/>
+        <w:spacing w:before="175"/>
+      </w:pPr>
       <w:proofErr w:type="spellStart"/>
       <w:r>
         <w:t>StandingCOMB</w:t>
@@ -2613,6 +2958,15 @@
       <w:proofErr w:type="spellEnd"/>
       <w:r>
         <w:t>.</w:t>
+      </w:r>
+      <w:r>
+        <w:t xml:space="preserve"> Using this </w:t>
+      </w:r>
+      <w:r>
+        <w:t>table,</w:t>
+      </w:r>
+      <w:r>
+        <w:t xml:space="preserve"> I do the following:</w:t>
       </w:r>
     </w:p>
     <w:p>
@@ -2625,16 +2979,16 @@
         <w:spacing w:before="175"/>
       </w:pPr>
       <w:r>
-        <w:t xml:space="preserve">This </w:t>
-      </w:r>
-      <w:r>
-        <w:t>is</w:t>
-      </w:r>
-      <w:r>
-        <w:t xml:space="preserve"> used to </w:t>
-      </w:r>
-      <w:r>
-        <w:t>print the winning driver with their points using a loop.</w:t>
+        <w:t xml:space="preserve">Added a </w:t>
+      </w:r>
+      <w:r>
+        <w:t>total point</w:t>
+      </w:r>
+      <w:r>
+        <w:t xml:space="preserve"> </w:t>
+      </w:r>
+      <w:r>
+        <w:t>column to pivot.</w:t>
       </w:r>
     </w:p>
     <w:p>
@@ -2647,10 +3001,7 @@
         <w:spacing w:before="175"/>
       </w:pPr>
       <w:r>
-        <w:t xml:space="preserve">Difference between the winning driver and average per </w:t>
-      </w:r>
-      <w:r>
-        <w:t>year using a loop.</w:t>
+        <w:t>Sorted by this column.</w:t>
       </w:r>
     </w:p>
     <w:p>
@@ -2663,10 +3014,7 @@
         <w:spacing w:before="175"/>
       </w:pPr>
       <w:r>
-        <w:t xml:space="preserve">Return the average </w:t>
-      </w:r>
-      <w:r>
-        <w:t>points per year.</w:t>
+        <w:t>Dropped the total row and column from the table.</w:t>
       </w:r>
     </w:p>
     <w:p>
@@ -2685,6 +3033,133 @@
         <w:t>is</w:t>
       </w:r>
       <w:r>
+        <w:t xml:space="preserve"> used to </w:t>
+      </w:r>
+      <w:r>
+        <w:t>print the winning driver with their points using a loop.</w:t>
+      </w:r>
+    </w:p>
+    <w:p>
+      <w:pPr>
+        <w:pStyle w:val="BodyText"/>
+        <w:numPr>
+          <w:ilvl w:val="0"/>
+          <w:numId w:val="7"/>
+        </w:numPr>
+        <w:spacing w:before="175"/>
+      </w:pPr>
+      <w:r>
+        <w:t xml:space="preserve">Difference between the winning driver and average per </w:t>
+      </w:r>
+      <w:r>
+        <w:t>year using a loop.</w:t>
+      </w:r>
+    </w:p>
+    <w:p>
+      <w:pPr>
+        <w:pStyle w:val="BodyText"/>
+        <w:numPr>
+          <w:ilvl w:val="1"/>
+          <w:numId w:val="7"/>
+        </w:numPr>
+        <w:spacing w:before="175"/>
+      </w:pPr>
+      <w:r>
+        <w:t>Using</w:t>
+      </w:r>
+      <w:r>
+        <w:t xml:space="preserve"> </w:t>
+      </w:r>
+      <w:proofErr w:type="spellStart"/>
+      <w:r>
+        <w:t>Numpy</w:t>
+      </w:r>
+      <w:proofErr w:type="spellEnd"/>
+      <w:r>
+        <w:t xml:space="preserve"> to find the driver </w:t>
+      </w:r>
+      <w:r>
+        <w:t xml:space="preserve">with the most </w:t>
+      </w:r>
+      <w:r>
+        <w:t>points.</w:t>
+      </w:r>
+    </w:p>
+    <w:p>
+      <w:pPr>
+        <w:pStyle w:val="ListParagraph"/>
+        <w:numPr>
+          <w:ilvl w:val="1"/>
+          <w:numId w:val="7"/>
+        </w:numPr>
+      </w:pPr>
+      <w:r>
+        <w:t xml:space="preserve">Return the average points per </w:t>
+      </w:r>
+      <w:proofErr w:type="gramStart"/>
+      <w:r>
+        <w:t>year</w:t>
+      </w:r>
+      <w:proofErr w:type="gramEnd"/>
+    </w:p>
+    <w:p>
+      <w:pPr>
+        <w:pStyle w:val="BodyText"/>
+        <w:numPr>
+          <w:ilvl w:val="1"/>
+          <w:numId w:val="7"/>
+        </w:numPr>
+        <w:spacing w:before="175"/>
+      </w:pPr>
+      <w:r>
+        <w:t xml:space="preserve">Created a </w:t>
+      </w:r>
+      <w:proofErr w:type="spellStart"/>
+      <w:r>
+        <w:t>dataframe</w:t>
+      </w:r>
+      <w:proofErr w:type="spellEnd"/>
+      <w:r>
+        <w:t xml:space="preserve"> for the winner and average </w:t>
+      </w:r>
+      <w:proofErr w:type="gramStart"/>
+      <w:r>
+        <w:t>points</w:t>
+      </w:r>
+      <w:proofErr w:type="gramEnd"/>
+    </w:p>
+    <w:p>
+      <w:pPr>
+        <w:pStyle w:val="BodyText"/>
+        <w:numPr>
+          <w:ilvl w:val="1"/>
+          <w:numId w:val="7"/>
+        </w:numPr>
+        <w:spacing w:before="175"/>
+      </w:pPr>
+      <w:r>
+        <w:t>Created a bar</w:t>
+      </w:r>
+      <w:r>
+        <w:t xml:space="preserve"> chart to show the difference between the average and the winner per year.</w:t>
+      </w:r>
+    </w:p>
+    <w:p>
+      <w:pPr>
+        <w:pStyle w:val="BodyText"/>
+        <w:numPr>
+          <w:ilvl w:val="0"/>
+          <w:numId w:val="7"/>
+        </w:numPr>
+        <w:spacing w:before="175"/>
+      </w:pPr>
+      <w:r>
+        <w:t xml:space="preserve">This </w:t>
+      </w:r>
+      <w:r>
+        <w:t>is</w:t>
+      </w:r>
+      <w:r>
         <w:t xml:space="preserve"> used to generate a heatmap of the top 10 drivers by </w:t>
       </w:r>
       <w:r>
@@ -2761,7 +3236,6 @@
         <w:spacing w:before="175"/>
       </w:pPr>
       <w:r>
-        <w:lastRenderedPageBreak/>
         <w:t xml:space="preserve">Top 10 Points by </w:t>
       </w:r>
       <w:r>
@@ -2817,6 +3291,17 @@
     </w:p>
     <w:p>
       <w:pPr>
+        <w:rPr>
+          <w:sz w:val="32"/>
+          <w:szCs w:val="32"/>
+        </w:rPr>
+      </w:pPr>
+      <w:r>
+        <w:br w:type="page"/>
+      </w:r>
+    </w:p>
+    <w:p>
+      <w:pPr>
         <w:pStyle w:val="Heading1"/>
         <w:spacing w:before="1"/>
         <w:ind w:left="0"/>
@@ -2828,11 +3313,11 @@
         <w:spacing w:before="1"/>
         <w:ind w:left="0"/>
       </w:pPr>
-      <w:bookmarkStart w:id="5" w:name="_Toc130204442"/>
+      <w:bookmarkStart w:id="9" w:name="_Toc130331536"/>
       <w:r>
         <w:t>Results</w:t>
       </w:r>
-      <w:bookmarkEnd w:id="5"/>
+      <w:bookmarkEnd w:id="9"/>
     </w:p>
     <w:p>
       <w:pPr>
@@ -2843,7 +3328,7 @@
           <w:szCs w:val="28"/>
         </w:rPr>
       </w:pPr>
-      <w:bookmarkStart w:id="6" w:name="_Toc130204443"/>
+      <w:bookmarkStart w:id="10" w:name="_Toc130331537"/>
       <w:r>
         <w:rPr>
           <w:color w:val="000000" w:themeColor="text1"/>
@@ -2852,7 +3337,7 @@
         </w:rPr>
         <w:t>Points Analysis</w:t>
       </w:r>
-      <w:bookmarkEnd w:id="6"/>
+      <w:bookmarkEnd w:id="10"/>
     </w:p>
     <w:p>
       <w:pPr>
@@ -3123,6 +3608,394 @@
           <w:sz w:val="24"/>
         </w:rPr>
         <w:t>Difference in points between Max Verstappen and the average for 2022: 347.18</w:t>
+      </w:r>
+    </w:p>
+    <w:p>
+      <w:pPr>
+        <w:pStyle w:val="BodyText"/>
+        <w:spacing w:before="10"/>
+        <w:rPr>
+          <w:noProof/>
+          <w:sz w:val="24"/>
+        </w:rPr>
+      </w:pPr>
+      <w:r>
+        <w:rPr>
+          <w:noProof/>
+          <w:sz w:val="24"/>
+        </w:rPr>
+        <w:drawing>
+          <wp:inline distT="0" distB="0" distL="0" distR="0" wp14:anchorId="0529C74B" wp14:editId="7B19FD36">
+            <wp:extent cx="5895975" cy="3743325"/>
+            <wp:effectExtent l="0" t="0" r="9525" b="9525"/>
+            <wp:docPr id="7" name="Picture 7"/>
+            <wp:cNvGraphicFramePr>
+              <a:graphicFrameLocks xmlns:a="http://schemas.openxmlformats.org/drawingml/2006/main" noChangeAspect="1"/>
+            </wp:cNvGraphicFramePr>
+            <a:graphic xmlns:a="http://schemas.openxmlformats.org/drawingml/2006/main">
+              <a:graphicData uri="http://schemas.openxmlformats.org/drawingml/2006/picture">
+                <pic:pic xmlns:pic="http://schemas.openxmlformats.org/drawingml/2006/picture">
+                  <pic:nvPicPr>
+                    <pic:cNvPr id="0" name="Picture 2"/>
+                    <pic:cNvPicPr>
+                      <a:picLocks noChangeAspect="1" noChangeArrowheads="1"/>
+                    </pic:cNvPicPr>
+                  </pic:nvPicPr>
+                  <pic:blipFill>
+                    <a:blip r:embed="rId13">
+                      <a:extLst>
+                        <a:ext uri="{28A0092B-C50C-407E-A947-70E740481C1C}">
+                          <a14:useLocalDpi xmlns:a14="http://schemas.microsoft.com/office/drawing/2010/main" val="0"/>
+                        </a:ext>
+                      </a:extLst>
+                    </a:blip>
+                    <a:srcRect/>
+                    <a:stretch>
+                      <a:fillRect/>
+                    </a:stretch>
+                  </pic:blipFill>
+                  <pic:spPr bwMode="auto">
+                    <a:xfrm>
+                      <a:off x="0" y="0"/>
+                      <a:ext cx="5895975" cy="3743325"/>
+                    </a:xfrm>
+                    <a:prstGeom prst="rect">
+                      <a:avLst/>
+                    </a:prstGeom>
+                    <a:noFill/>
+                  </pic:spPr>
+                </pic:pic>
+              </a:graphicData>
+            </a:graphic>
+          </wp:inline>
+        </w:drawing>
+      </w:r>
+    </w:p>
+    <w:p>
+      <w:pPr>
+        <w:pStyle w:val="BodyText"/>
+        <w:spacing w:before="10"/>
+        <w:rPr>
+          <w:noProof/>
+          <w:sz w:val="24"/>
+        </w:rPr>
+      </w:pPr>
+    </w:p>
+    <w:p>
+      <w:pPr>
+        <w:pStyle w:val="BodyText"/>
+        <w:spacing w:before="10"/>
+        <w:rPr>
+          <w:b/>
+          <w:bCs/>
+          <w:noProof/>
+          <w:sz w:val="24"/>
+        </w:rPr>
+      </w:pPr>
+    </w:p>
+    <w:p>
+      <w:pPr>
+        <w:pStyle w:val="BodyText"/>
+        <w:spacing w:before="10"/>
+        <w:rPr>
+          <w:b/>
+          <w:bCs/>
+          <w:noProof/>
+          <w:sz w:val="24"/>
+        </w:rPr>
+      </w:pPr>
+    </w:p>
+    <w:p>
+      <w:pPr>
+        <w:pStyle w:val="BodyText"/>
+        <w:spacing w:before="10"/>
+        <w:rPr>
+          <w:b/>
+          <w:bCs/>
+          <w:noProof/>
+          <w:sz w:val="24"/>
+        </w:rPr>
+      </w:pPr>
+    </w:p>
+    <w:p>
+      <w:pPr>
+        <w:pStyle w:val="BodyText"/>
+        <w:spacing w:before="10"/>
+        <w:rPr>
+          <w:b/>
+          <w:bCs/>
+          <w:noProof/>
+          <w:sz w:val="24"/>
+        </w:rPr>
+      </w:pPr>
+    </w:p>
+    <w:p>
+      <w:pPr>
+        <w:pStyle w:val="BodyText"/>
+        <w:spacing w:before="10"/>
+        <w:rPr>
+          <w:b/>
+          <w:bCs/>
+          <w:noProof/>
+          <w:sz w:val="24"/>
+        </w:rPr>
+      </w:pPr>
+    </w:p>
+    <w:p>
+      <w:pPr>
+        <w:pStyle w:val="BodyText"/>
+        <w:spacing w:before="10"/>
+        <w:rPr>
+          <w:b/>
+          <w:bCs/>
+          <w:noProof/>
+          <w:sz w:val="24"/>
+        </w:rPr>
+      </w:pPr>
+    </w:p>
+    <w:p>
+      <w:pPr>
+        <w:pStyle w:val="BodyText"/>
+        <w:spacing w:before="10"/>
+        <w:rPr>
+          <w:b/>
+          <w:bCs/>
+          <w:noProof/>
+          <w:sz w:val="24"/>
+        </w:rPr>
+      </w:pPr>
+    </w:p>
+    <w:p>
+      <w:pPr>
+        <w:pStyle w:val="BodyText"/>
+        <w:spacing w:before="10"/>
+        <w:rPr>
+          <w:b/>
+          <w:bCs/>
+          <w:noProof/>
+          <w:sz w:val="24"/>
+        </w:rPr>
+      </w:pPr>
+    </w:p>
+    <w:p>
+      <w:pPr>
+        <w:pStyle w:val="BodyText"/>
+        <w:spacing w:before="10"/>
+        <w:rPr>
+          <w:b/>
+          <w:bCs/>
+          <w:noProof/>
+          <w:sz w:val="24"/>
+        </w:rPr>
+      </w:pPr>
+    </w:p>
+    <w:p>
+      <w:pPr>
+        <w:pStyle w:val="BodyText"/>
+        <w:spacing w:before="10"/>
+        <w:rPr>
+          <w:b/>
+          <w:bCs/>
+          <w:noProof/>
+          <w:sz w:val="24"/>
+        </w:rPr>
+      </w:pPr>
+    </w:p>
+    <w:p>
+      <w:pPr>
+        <w:pStyle w:val="BodyText"/>
+        <w:spacing w:before="10"/>
+        <w:rPr>
+          <w:b/>
+          <w:bCs/>
+          <w:noProof/>
+          <w:sz w:val="24"/>
+        </w:rPr>
+      </w:pPr>
+    </w:p>
+    <w:p>
+      <w:pPr>
+        <w:pStyle w:val="BodyText"/>
+        <w:spacing w:before="10"/>
+        <w:rPr>
+          <w:b/>
+          <w:bCs/>
+          <w:noProof/>
+          <w:sz w:val="24"/>
+        </w:rPr>
+      </w:pPr>
+    </w:p>
+    <w:p>
+      <w:pPr>
+        <w:pStyle w:val="BodyText"/>
+        <w:spacing w:before="10"/>
+        <w:rPr>
+          <w:b/>
+          <w:bCs/>
+          <w:noProof/>
+          <w:sz w:val="24"/>
+        </w:rPr>
+      </w:pPr>
+    </w:p>
+    <w:p>
+      <w:pPr>
+        <w:pStyle w:val="BodyText"/>
+        <w:spacing w:before="10"/>
+        <w:rPr>
+          <w:b/>
+          <w:bCs/>
+          <w:noProof/>
+          <w:sz w:val="24"/>
+        </w:rPr>
+      </w:pPr>
+    </w:p>
+    <w:p>
+      <w:pPr>
+        <w:pStyle w:val="BodyText"/>
+        <w:spacing w:before="10"/>
+        <w:rPr>
+          <w:b/>
+          <w:bCs/>
+          <w:noProof/>
+          <w:sz w:val="24"/>
+        </w:rPr>
+      </w:pPr>
+      <w:r>
+        <w:rPr>
+          <w:b/>
+          <w:bCs/>
+          <w:noProof/>
+          <w:sz w:val="24"/>
+        </w:rPr>
+        <w:t>Percentage of Driver Over/Under Average Points:</w:t>
+      </w:r>
+    </w:p>
+    <w:p>
+      <w:pPr>
+        <w:pStyle w:val="BodyText"/>
+        <w:spacing w:before="10"/>
+        <w:rPr>
+          <w:noProof/>
+          <w:sz w:val="24"/>
+        </w:rPr>
+      </w:pPr>
+      <w:r>
+        <w:rPr>
+          <w:noProof/>
+          <w:sz w:val="24"/>
+        </w:rPr>
+        <w:t xml:space="preserve">Drivers </w:t>
+      </w:r>
+      <w:r>
+        <w:rPr>
+          <w:noProof/>
+          <w:sz w:val="24"/>
+        </w:rPr>
+        <w:t>Over</w:t>
+      </w:r>
+      <w:r>
+        <w:rPr>
+          <w:noProof/>
+          <w:sz w:val="24"/>
+        </w:rPr>
+        <w:t xml:space="preserve"> the average points</w:t>
+      </w:r>
+      <w:r>
+        <w:rPr>
+          <w:noProof/>
+          <w:sz w:val="24"/>
+        </w:rPr>
+        <w:t>: 37.88%</w:t>
+      </w:r>
+    </w:p>
+    <w:p>
+      <w:pPr>
+        <w:pStyle w:val="BodyText"/>
+        <w:spacing w:before="10"/>
+        <w:rPr>
+          <w:noProof/>
+          <w:sz w:val="24"/>
+        </w:rPr>
+      </w:pPr>
+      <w:r>
+        <w:rPr>
+          <w:noProof/>
+          <w:sz w:val="24"/>
+        </w:rPr>
+        <w:t>Drivers Under the average points</w:t>
+      </w:r>
+      <w:r>
+        <w:rPr>
+          <w:noProof/>
+          <w:sz w:val="24"/>
+        </w:rPr>
+        <w:t xml:space="preserve"> 62.12%</w:t>
+      </w:r>
+    </w:p>
+    <w:p>
+      <w:pPr>
+        <w:pStyle w:val="BodyText"/>
+        <w:spacing w:before="10"/>
+        <w:rPr>
+          <w:noProof/>
+          <w:sz w:val="24"/>
+        </w:rPr>
+      </w:pPr>
+      <w:r>
+        <w:rPr>
+          <w:noProof/>
+        </w:rPr>
+        <w:drawing>
+          <wp:inline distT="0" distB="0" distL="0" distR="0" wp14:anchorId="1A3697CC" wp14:editId="32972010">
+            <wp:extent cx="3186455" cy="2241938"/>
+            <wp:effectExtent l="0" t="0" r="0" b="6350"/>
+            <wp:docPr id="2" name="Picture 2" descr="Chart, pie chart&#10;&#10;Description automatically generated"/>
+            <wp:cNvGraphicFramePr>
+              <a:graphicFrameLocks xmlns:a="http://schemas.openxmlformats.org/drawingml/2006/main" noChangeAspect="1"/>
+            </wp:cNvGraphicFramePr>
+            <a:graphic xmlns:a="http://schemas.openxmlformats.org/drawingml/2006/main">
+              <a:graphicData uri="http://schemas.openxmlformats.org/drawingml/2006/picture">
+                <pic:pic xmlns:pic="http://schemas.openxmlformats.org/drawingml/2006/picture">
+                  <pic:nvPicPr>
+                    <pic:cNvPr id="2" name="Picture 2" descr="Chart, pie chart&#10;&#10;Description automatically generated"/>
+                    <pic:cNvPicPr>
+                      <a:picLocks noChangeAspect="1" noChangeArrowheads="1"/>
+                    </pic:cNvPicPr>
+                  </pic:nvPicPr>
+                  <pic:blipFill rotWithShape="1">
+                    <a:blip r:embed="rId14">
+                      <a:extLst>
+                        <a:ext uri="{28A0092B-C50C-407E-A947-70E740481C1C}">
+                          <a14:useLocalDpi xmlns:a14="http://schemas.microsoft.com/office/drawing/2010/main" val="0"/>
+                        </a:ext>
+                      </a:extLst>
+                    </a:blip>
+                    <a:srcRect t="11027"/>
+                    <a:stretch/>
+                  </pic:blipFill>
+                  <pic:spPr bwMode="auto">
+                    <a:xfrm>
+                      <a:off x="0" y="0"/>
+                      <a:ext cx="3190910" cy="2245073"/>
+                    </a:xfrm>
+                    <a:prstGeom prst="rect">
+                      <a:avLst/>
+                    </a:prstGeom>
+                    <a:noFill/>
+                    <a:ln>
+                      <a:noFill/>
+                    </a:ln>
+                    <a:extLst>
+                      <a:ext uri="{53640926-AAD7-44D8-BBD7-CCE9431645EC}">
+                        <a14:shadowObscured xmlns:a14="http://schemas.microsoft.com/office/drawing/2010/main"/>
+                      </a:ext>
+                    </a:extLst>
+                  </pic:spPr>
+                </pic:pic>
+              </a:graphicData>
+            </a:graphic>
+          </wp:inline>
+        </w:drawing>
       </w:r>
     </w:p>
     <w:p>
@@ -3272,7 +4145,7 @@
                     </pic:cNvPicPr>
                   </pic:nvPicPr>
                   <pic:blipFill rotWithShape="1">
-                    <a:blip r:embed="rId12">
+                    <a:blip r:embed="rId15">
                       <a:extLst>
                         <a:ext uri="{28A0092B-C50C-407E-A947-70E740481C1C}">
                           <a14:useLocalDpi xmlns:a14="http://schemas.microsoft.com/office/drawing/2010/main" val="0"/>
@@ -3394,7 +4267,6 @@
           <w:noProof/>
           <w:sz w:val="24"/>
         </w:rPr>
-        <w:lastRenderedPageBreak/>
         <w:t>2021</w:t>
       </w:r>
       <w:r>
@@ -3579,33 +4451,21 @@
           <w:sz w:val="24"/>
         </w:rPr>
       </w:pPr>
-      <w:r>
-        <w:rPr>
-          <w:noProof/>
-          <w:sz w:val="24"/>
-        </w:rPr>
-        <w:br w:type="page"/>
-      </w:r>
-    </w:p>
-    <w:p>
-      <w:pPr>
-        <w:pStyle w:val="BodyText"/>
-        <w:spacing w:before="10"/>
+    </w:p>
+    <w:p>
+      <w:pPr>
+        <w:rPr>
+          <w:noProof/>
+          <w:sz w:val="24"/>
+        </w:rPr>
+      </w:pPr>
+      <w:r>
         <w:rPr>
           <w:b/>
           <w:bCs/>
           <w:noProof/>
           <w:sz w:val="24"/>
         </w:rPr>
-      </w:pPr>
-      <w:r>
-        <w:rPr>
-          <w:b/>
-          <w:bCs/>
-          <w:noProof/>
-          <w:sz w:val="24"/>
-        </w:rPr>
-        <w:lastRenderedPageBreak/>
         <w:t xml:space="preserve">Top </w:t>
       </w:r>
       <w:r>
@@ -3717,7 +4577,7 @@
                     </pic:cNvPicPr>
                   </pic:nvPicPr>
                   <pic:blipFill rotWithShape="1">
-                    <a:blip r:embed="rId13">
+                    <a:blip r:embed="rId16">
                       <a:extLst>
                         <a:ext uri="{28A0092B-C50C-407E-A947-70E740481C1C}">
                           <a14:useLocalDpi xmlns:a14="http://schemas.microsoft.com/office/drawing/2010/main" val="0"/>
@@ -3792,7 +4652,7 @@
                     </pic:cNvPicPr>
                   </pic:nvPicPr>
                   <pic:blipFill rotWithShape="1">
-                    <a:blip r:embed="rId14">
+                    <a:blip r:embed="rId17">
                       <a:extLst>
                         <a:ext uri="{28A0092B-C50C-407E-A947-70E740481C1C}">
                           <a14:useLocalDpi xmlns:a14="http://schemas.microsoft.com/office/drawing/2010/main" val="0"/>
@@ -3851,14 +4711,13 @@
           <w:szCs w:val="28"/>
         </w:rPr>
       </w:pPr>
-      <w:bookmarkStart w:id="7" w:name="_Toc130204444"/>
+      <w:bookmarkStart w:id="11" w:name="_Toc130331538"/>
       <w:r>
         <w:rPr>
           <w:color w:val="000000" w:themeColor="text1"/>
           <w:sz w:val="28"/>
           <w:szCs w:val="28"/>
         </w:rPr>
-        <w:lastRenderedPageBreak/>
         <w:t>Wins</w:t>
       </w:r>
       <w:r>
@@ -3869,7 +4728,7 @@
         </w:rPr>
         <w:t xml:space="preserve"> Analysis</w:t>
       </w:r>
-      <w:bookmarkEnd w:id="7"/>
+      <w:bookmarkEnd w:id="11"/>
     </w:p>
     <w:p>
       <w:pPr>
@@ -4023,7 +4882,7 @@
                     </pic:cNvPicPr>
                   </pic:nvPicPr>
                   <pic:blipFill rotWithShape="1">
-                    <a:blip r:embed="rId15">
+                    <a:blip r:embed="rId18">
                       <a:extLst>
                         <a:ext uri="{28A0092B-C50C-407E-A947-70E740481C1C}">
                           <a14:useLocalDpi xmlns:a14="http://schemas.microsoft.com/office/drawing/2010/main" val="0"/>
@@ -4075,7 +4934,6 @@
           <w:sz w:val="24"/>
           <w:szCs w:val="24"/>
         </w:rPr>
-        <w:lastRenderedPageBreak/>
         <w:t>Number of Wins by Driver</w:t>
       </w:r>
       <w:r>
@@ -4248,7 +5106,7 @@
                     </pic:cNvPicPr>
                   </pic:nvPicPr>
                   <pic:blipFill>
-                    <a:blip r:embed="rId16">
+                    <a:blip r:embed="rId19">
                       <a:extLst>
                         <a:ext uri="{28A0092B-C50C-407E-A947-70E740481C1C}">
                           <a14:useLocalDpi xmlns:a14="http://schemas.microsoft.com/office/drawing/2010/main" val="0"/>
@@ -4326,7 +5184,6 @@
           <w:sz w:val="24"/>
           <w:szCs w:val="24"/>
         </w:rPr>
-        <w:lastRenderedPageBreak/>
         <w:t>Number of Wins by Driver</w:t>
       </w:r>
       <w:r>
@@ -4437,7 +5294,7 @@
                     </pic:cNvPicPr>
                   </pic:nvPicPr>
                   <pic:blipFill>
-                    <a:blip r:embed="rId17">
+                    <a:blip r:embed="rId20">
                       <a:extLst>
                         <a:ext uri="{28A0092B-C50C-407E-A947-70E740481C1C}">
                           <a14:useLocalDpi xmlns:a14="http://schemas.microsoft.com/office/drawing/2010/main" val="0"/>
@@ -4475,14 +5332,13 @@
           <w:szCs w:val="28"/>
         </w:rPr>
       </w:pPr>
-      <w:bookmarkStart w:id="8" w:name="_Toc130204445"/>
+      <w:bookmarkStart w:id="12" w:name="_Toc130331539"/>
       <w:r>
         <w:rPr>
           <w:color w:val="000000" w:themeColor="text1"/>
           <w:sz w:val="28"/>
           <w:szCs w:val="28"/>
         </w:rPr>
-        <w:lastRenderedPageBreak/>
         <w:t>Points VS Position</w:t>
       </w:r>
       <w:r>
@@ -4493,7 +5349,7 @@
         </w:rPr>
         <w:t xml:space="preserve"> Analysis</w:t>
       </w:r>
-      <w:bookmarkEnd w:id="8"/>
+      <w:bookmarkEnd w:id="12"/>
     </w:p>
     <w:p>
       <w:pPr>
@@ -4623,7 +5479,7 @@
                     </pic:cNvPicPr>
                   </pic:nvPicPr>
                   <pic:blipFill>
-                    <a:blip r:embed="rId18">
+                    <a:blip r:embed="rId21">
                       <a:extLst>
                         <a:ext uri="{28A0092B-C50C-407E-A947-70E740481C1C}">
                           <a14:useLocalDpi xmlns:a14="http://schemas.microsoft.com/office/drawing/2010/main" val="0"/>
@@ -4662,11 +5518,11 @@
       <w:pPr>
         <w:pStyle w:val="Heading1"/>
       </w:pPr>
-      <w:bookmarkStart w:id="9" w:name="_Toc130204446"/>
+      <w:bookmarkStart w:id="13" w:name="_Toc130331540"/>
       <w:r>
         <w:t>Insights</w:t>
       </w:r>
-      <w:bookmarkEnd w:id="9"/>
+      <w:bookmarkEnd w:id="13"/>
     </w:p>
     <w:p>
       <w:pPr>
@@ -4853,7 +5709,28 @@
           <w:sz w:val="24"/>
           <w:szCs w:val="24"/>
         </w:rPr>
-        <w:t xml:space="preserve"> have scored over the mean </w:t>
+        <w:t xml:space="preserve"> of drivers</w:t>
+      </w:r>
+      <w:r>
+        <w:rPr>
+          <w:sz w:val="24"/>
+          <w:szCs w:val="24"/>
+        </w:rPr>
+        <w:t xml:space="preserve"> hav</w:t>
+      </w:r>
+      <w:r>
+        <w:rPr>
+          <w:sz w:val="24"/>
+          <w:szCs w:val="24"/>
+        </w:rPr>
+        <w:t>ing</w:t>
+      </w:r>
+      <w:r>
+        <w:rPr>
+          <w:sz w:val="24"/>
+          <w:szCs w:val="24"/>
+        </w:rPr>
+        <w:t xml:space="preserve"> scored over the mean </w:t>
       </w:r>
       <w:r>
         <w:rPr>
@@ -4870,66 +5747,18 @@
           <w:ilvl w:val="0"/>
           <w:numId w:val="3"/>
         </w:numPr>
-        <w:rPr>
-          <w:sz w:val="24"/>
-          <w:szCs w:val="24"/>
-        </w:rPr>
-      </w:pPr>
-      <w:r>
-        <w:rPr>
-          <w:sz w:val="24"/>
-          <w:szCs w:val="24"/>
-        </w:rPr>
-        <w:t>“</w:t>
-      </w:r>
-      <w:r>
-        <w:rPr>
-          <w:sz w:val="24"/>
-          <w:szCs w:val="24"/>
-        </w:rPr>
-        <w:t>Average Points Vs Average Starting Position</w:t>
-      </w:r>
-      <w:r>
-        <w:rPr>
-          <w:sz w:val="24"/>
-          <w:szCs w:val="24"/>
-        </w:rPr>
-        <w:t>” bar/line chart combined</w:t>
-      </w:r>
-      <w:r>
-        <w:rPr>
-          <w:sz w:val="24"/>
-          <w:szCs w:val="24"/>
-        </w:rPr>
-        <w:t xml:space="preserve"> </w:t>
-      </w:r>
-      <w:r>
-        <w:rPr>
-          <w:sz w:val="24"/>
-          <w:szCs w:val="24"/>
-        </w:rPr>
-        <w:t>highlights a correlation between the average points scored and average starting position. Typically, the better the average position the better the average point scored</w:t>
-      </w:r>
-      <w:r>
-        <w:rPr>
-          <w:sz w:val="24"/>
-          <w:szCs w:val="24"/>
-        </w:rPr>
-        <w:t xml:space="preserve">. This is highlighted by </w:t>
-      </w:r>
-      <w:r>
-        <w:rPr>
-          <w:sz w:val="24"/>
-          <w:szCs w:val="24"/>
-        </w:rPr>
-        <w:t xml:space="preserve">VER and HAM high point and low starting position. The higher the average starting position typically </w:t>
-      </w:r>
-      <w:r>
-        <w:rPr>
-          <w:sz w:val="24"/>
-          <w:szCs w:val="24"/>
-        </w:rPr>
-        <w:t>represents a lower number of points scored.</w:t>
+        <w:spacing w:before="175"/>
+        <w:rPr>
+          <w:sz w:val="24"/>
+          <w:szCs w:val="24"/>
+        </w:rPr>
+      </w:pPr>
+      <w:r>
+        <w:rPr>
+          <w:sz w:val="24"/>
+          <w:szCs w:val="24"/>
+        </w:rPr>
+        <w:t>A large gap between the winners is further highlighted by the Average points vs Winners.</w:t>
       </w:r>
     </w:p>
     <w:p>
@@ -4949,7 +5778,56 @@
           <w:sz w:val="24"/>
           <w:szCs w:val="24"/>
         </w:rPr>
-        <w:t>“Number of Wins by Driver by Season” the stacked bar chart below demonstrates this split of drivers who won, while supporting the domination of both VER and HAM over the past 3 seasons.</w:t>
+        <w:t>“</w:t>
+      </w:r>
+      <w:r>
+        <w:rPr>
+          <w:sz w:val="24"/>
+          <w:szCs w:val="24"/>
+        </w:rPr>
+        <w:t>Average Points Vs Average Starting Position</w:t>
+      </w:r>
+      <w:r>
+        <w:rPr>
+          <w:sz w:val="24"/>
+          <w:szCs w:val="24"/>
+        </w:rPr>
+        <w:t>” bar/line chart combined</w:t>
+      </w:r>
+      <w:r>
+        <w:rPr>
+          <w:sz w:val="24"/>
+          <w:szCs w:val="24"/>
+        </w:rPr>
+        <w:t xml:space="preserve"> </w:t>
+      </w:r>
+      <w:r>
+        <w:rPr>
+          <w:sz w:val="24"/>
+          <w:szCs w:val="24"/>
+        </w:rPr>
+        <w:t>highlights a correlation between the average points scored and average starting position. Typically, the better the average position the better the average point scored</w:t>
+      </w:r>
+      <w:r>
+        <w:rPr>
+          <w:sz w:val="24"/>
+          <w:szCs w:val="24"/>
+        </w:rPr>
+        <w:t xml:space="preserve">. This is highlighted by </w:t>
+      </w:r>
+      <w:r>
+        <w:rPr>
+          <w:sz w:val="24"/>
+          <w:szCs w:val="24"/>
+        </w:rPr>
+        <w:t xml:space="preserve">VER and HAM high point and low starting position. The higher the average starting position typically </w:t>
+      </w:r>
+      <w:r>
+        <w:rPr>
+          <w:sz w:val="24"/>
+          <w:szCs w:val="24"/>
+        </w:rPr>
+        <w:t>represents a lower number of points scored.</w:t>
       </w:r>
     </w:p>
     <w:p>
@@ -4969,58 +5847,7 @@
           <w:sz w:val="24"/>
           <w:szCs w:val="24"/>
         </w:rPr>
-        <w:t xml:space="preserve">“Top 10 Drivers </w:t>
-      </w:r>
-      <w:proofErr w:type="gramStart"/>
-      <w:r>
-        <w:rPr>
-          <w:sz w:val="24"/>
-          <w:szCs w:val="24"/>
-        </w:rPr>
-        <w:t>By</w:t>
-      </w:r>
-      <w:proofErr w:type="gramEnd"/>
-      <w:r>
-        <w:rPr>
-          <w:sz w:val="24"/>
-          <w:szCs w:val="24"/>
-        </w:rPr>
-        <w:t xml:space="preserve"> Total Points &amp; Percentage of Total Points” Bar and pie chart </w:t>
-      </w:r>
-      <w:r>
-        <w:rPr>
-          <w:sz w:val="24"/>
-          <w:szCs w:val="24"/>
-        </w:rPr>
-        <w:t xml:space="preserve">show by total points scored and percentage of total points that </w:t>
-      </w:r>
-      <w:r>
-        <w:rPr>
-          <w:sz w:val="24"/>
-          <w:szCs w:val="24"/>
-        </w:rPr>
-        <w:t>both VER and HAM have displayed dominance, with winning 19</w:t>
-      </w:r>
-      <w:r>
-        <w:rPr>
-          <w:sz w:val="24"/>
-          <w:szCs w:val="24"/>
-        </w:rPr>
-        <w:t>.7% &amp; 18% of the points</w:t>
-      </w:r>
-      <w:r>
-        <w:rPr>
-          <w:sz w:val="24"/>
-          <w:szCs w:val="24"/>
-        </w:rPr>
-        <w:t xml:space="preserve"> when compared to the Top 10</w:t>
-      </w:r>
-      <w:r>
-        <w:rPr>
-          <w:sz w:val="24"/>
-          <w:szCs w:val="24"/>
-        </w:rPr>
-        <w:t xml:space="preserve"> in that order.</w:t>
+        <w:t>“Number of Wins by Driver by Season” the stacked bar chart below demonstrates this split of drivers who won, while supporting the domination of both VER and HAM over the past 3 seasons.</w:t>
       </w:r>
     </w:p>
     <w:p>
@@ -5040,6 +5867,77 @@
           <w:sz w:val="24"/>
           <w:szCs w:val="24"/>
         </w:rPr>
+        <w:t xml:space="preserve">“Top 10 Drivers </w:t>
+      </w:r>
+      <w:proofErr w:type="gramStart"/>
+      <w:r>
+        <w:rPr>
+          <w:sz w:val="24"/>
+          <w:szCs w:val="24"/>
+        </w:rPr>
+        <w:t>By</w:t>
+      </w:r>
+      <w:proofErr w:type="gramEnd"/>
+      <w:r>
+        <w:rPr>
+          <w:sz w:val="24"/>
+          <w:szCs w:val="24"/>
+        </w:rPr>
+        <w:t xml:space="preserve"> Total Points &amp; Percentage of Total Points” Bar and pie chart </w:t>
+      </w:r>
+      <w:r>
+        <w:rPr>
+          <w:sz w:val="24"/>
+          <w:szCs w:val="24"/>
+        </w:rPr>
+        <w:t xml:space="preserve">show by total points scored and percentage of total points that </w:t>
+      </w:r>
+      <w:r>
+        <w:rPr>
+          <w:sz w:val="24"/>
+          <w:szCs w:val="24"/>
+        </w:rPr>
+        <w:t>both VER and HAM have displayed dominance, with winning 19</w:t>
+      </w:r>
+      <w:r>
+        <w:rPr>
+          <w:sz w:val="24"/>
+          <w:szCs w:val="24"/>
+        </w:rPr>
+        <w:t>.7% &amp; 18% of the points</w:t>
+      </w:r>
+      <w:r>
+        <w:rPr>
+          <w:sz w:val="24"/>
+          <w:szCs w:val="24"/>
+        </w:rPr>
+        <w:t xml:space="preserve"> when compared to the Top 10</w:t>
+      </w:r>
+      <w:r>
+        <w:rPr>
+          <w:sz w:val="24"/>
+          <w:szCs w:val="24"/>
+        </w:rPr>
+        <w:t xml:space="preserve"> in that order.</w:t>
+      </w:r>
+    </w:p>
+    <w:p>
+      <w:pPr>
+        <w:pStyle w:val="BodyText"/>
+        <w:numPr>
+          <w:ilvl w:val="0"/>
+          <w:numId w:val="3"/>
+        </w:numPr>
+        <w:rPr>
+          <w:sz w:val="24"/>
+          <w:szCs w:val="24"/>
+        </w:rPr>
+      </w:pPr>
+      <w:r>
+        <w:rPr>
+          <w:sz w:val="24"/>
+          <w:szCs w:val="24"/>
+        </w:rPr>
         <w:t xml:space="preserve">The number of winners over the past 3 seasons has remained low in as shown in the Win Analysis section, </w:t>
       </w:r>
       <w:r>
@@ -5276,11 +6174,11 @@
       <w:pPr>
         <w:pStyle w:val="Heading1"/>
       </w:pPr>
-      <w:bookmarkStart w:id="10" w:name="_Toc130204447"/>
+      <w:bookmarkStart w:id="14" w:name="_Toc130331541"/>
       <w:r>
         <w:t>References</w:t>
       </w:r>
-      <w:bookmarkEnd w:id="10"/>
+      <w:bookmarkEnd w:id="14"/>
     </w:p>
     <w:p>
       <w:pPr>
@@ -6193,7 +7091,7 @@
         <w:rFonts w:ascii="Symbol" w:hAnsi="Symbol" w:hint="default"/>
       </w:rPr>
     </w:lvl>
-    <w:lvl w:ilvl="1" w:tplc="18090003" w:tentative="1">
+    <w:lvl w:ilvl="1" w:tplc="18090003">
       <w:start w:val="1"/>
       <w:numFmt w:val="bullet"/>
       <w:lvlText w:val="o"/>
